--- a/RCF THAL HR DOCU/THAL FORMAT.docx
+++ b/RCF THAL HR DOCU/THAL FORMAT.docx
@@ -1,6 +1,6 @@
 
 <file path=word/document.xml><?xml version="1.0" encoding="utf-8"?>
-<w:document xmlns:wpc="http://schemas.microsoft.com/office/word/2010/wordprocessingCanvas" xmlns:mc="http://schemas.openxmlformats.org/markup-compatibility/2006" xmlns:o="urn:schemas-microsoft-com:office:office" xmlns:r="http://schemas.openxmlformats.org/officeDocument/2006/relationships" xmlns:m="http://schemas.openxmlformats.org/officeDocument/2006/math" xmlns:v="urn:schemas-microsoft-com:vml" xmlns:wp14="http://schemas.microsoft.com/office/word/2010/wordprocessingDrawing" xmlns:wp="http://schemas.openxmlformats.org/drawingml/2006/wordprocessingDrawing" xmlns:w10="urn:schemas-microsoft-com:office:word" xmlns:w="http://schemas.openxmlformats.org/wordprocessingml/2006/main" xmlns:w14="http://schemas.microsoft.com/office/word/2010/wordml" xmlns:w15="http://schemas.microsoft.com/office/word/2012/wordml" xmlns:wpg="http://schemas.microsoft.com/office/word/2010/wordprocessingGroup" xmlns:wpi="http://schemas.microsoft.com/office/word/2010/wordprocessingInk" xmlns:wne="http://schemas.microsoft.com/office/word/2006/wordml" xmlns:wps="http://schemas.microsoft.com/office/word/2010/wordprocessingShape" mc:Ignorable="w14 w15 wp14">
+<w:document xmlns:wpc="http://schemas.microsoft.com/office/word/2010/wordprocessingCanvas" xmlns:cx="http://schemas.microsoft.com/office/drawing/2014/chartex" xmlns:cx1="http://schemas.microsoft.com/office/drawing/2015/9/8/chartex" xmlns:cx2="http://schemas.microsoft.com/office/drawing/2015/10/21/chartex" xmlns:cx3="http://schemas.microsoft.com/office/drawing/2016/5/9/chartex" xmlns:cx4="http://schemas.microsoft.com/office/drawing/2016/5/10/chartex" xmlns:cx5="http://schemas.microsoft.com/office/drawing/2016/5/11/chartex" xmlns:cx6="http://schemas.microsoft.com/office/drawing/2016/5/12/chartex" xmlns:cx7="http://schemas.microsoft.com/office/drawing/2016/5/13/chartex" xmlns:cx8="http://schemas.microsoft.com/office/drawing/2016/5/14/chartex" xmlns:mc="http://schemas.openxmlformats.org/markup-compatibility/2006" xmlns:aink="http://schemas.microsoft.com/office/drawing/2016/ink" xmlns:am3d="http://schemas.microsoft.com/office/drawing/2017/model3d" xmlns:o="urn:schemas-microsoft-com:office:office" xmlns:oel="http://schemas.microsoft.com/office/2019/extlst" xmlns:r="http://schemas.openxmlformats.org/officeDocument/2006/relationships" xmlns:m="http://schemas.openxmlformats.org/officeDocument/2006/math" xmlns:v="urn:schemas-microsoft-com:vml" xmlns:wp14="http://schemas.microsoft.com/office/word/2010/wordprocessingDrawing" xmlns:wp="http://schemas.openxmlformats.org/drawingml/2006/wordprocessingDrawing" xmlns:w10="urn:schemas-microsoft-com:office:word" xmlns:w="http://schemas.openxmlformats.org/wordprocessingml/2006/main" xmlns:w14="http://schemas.microsoft.com/office/word/2010/wordml" xmlns:w15="http://schemas.microsoft.com/office/word/2012/wordml" xmlns:w16cex="http://schemas.microsoft.com/office/word/2018/wordml/cex" xmlns:w16cid="http://schemas.microsoft.com/office/word/2016/wordml/cid" xmlns:w16="http://schemas.microsoft.com/office/word/2018/wordml" xmlns:w16sdtdh="http://schemas.microsoft.com/office/word/2020/wordml/sdtdatahash" xmlns:w16se="http://schemas.microsoft.com/office/word/2015/wordml/symex" xmlns:wpg="http://schemas.microsoft.com/office/word/2010/wordprocessingGroup" xmlns:wpi="http://schemas.microsoft.com/office/word/2010/wordprocessingInk" xmlns:wne="http://schemas.microsoft.com/office/word/2006/wordml" xmlns:wps="http://schemas.microsoft.com/office/word/2010/wordprocessingShape" mc:Ignorable="w14 w15 w16se w16cid w16 w16cex w16sdtdh wp14">
   <w:body>
     <w:p>
       <w:r>
@@ -74,7 +74,21 @@
                                 <w:sz w:val="30"/>
                                 <w:szCs w:val="30"/>
                               </w:rPr>
-                              <w:t>Month: MARCH 2023</w:t>
+                              <w:t xml:space="preserve">Month: </w:t>
+                            </w:r>
+                            <w:r>
+                              <w:rPr>
+                                <w:sz w:val="30"/>
+                                <w:szCs w:val="30"/>
+                              </w:rPr>
+                              <w:t>MAY</w:t>
+                            </w:r>
+                            <w:r>
+                              <w:rPr>
+                                <w:sz w:val="30"/>
+                                <w:szCs w:val="30"/>
+                              </w:rPr>
+                              <w:t xml:space="preserve"> 2023</w:t>
                             </w:r>
                           </w:p>
                         </w:txbxContent>
@@ -103,7 +117,7 @@
                 <v:stroke joinstyle="miter"/>
                 <v:path gradientshapeok="t" o:connecttype="rect"/>
               </v:shapetype>
-              <v:shape id="Text Box 11" o:spid="_x0000_s1026" type="#_x0000_t202" style="position:absolute;margin-left:-54.45pt;margin-top:-1.2pt;width:150.65pt;height:32.75pt;rotation:90;flip:y;z-index:251661312;visibility:visible;mso-wrap-style:square;mso-width-percent:0;mso-height-percent:0;mso-wrap-distance-left:9pt;mso-wrap-distance-top:0;mso-wrap-distance-right:9pt;mso-wrap-distance-bottom:0;mso-position-horizontal:absolute;mso-position-horizontal-relative:right-margin-area;mso-position-vertical:absolute;mso-position-vertical-relative:text;mso-width-percent:0;mso-height-percent:0;mso-width-relative:margin;mso-height-relative:margin;v-text-anchor:top" o:gfxdata="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" fillcolor="white [3201]" strokeweight=".5pt">
+              <v:shape id="Text Box 11" o:spid="_x0000_s1026" type="#_x0000_t202" style="position:absolute;margin-left:-54.45pt;margin-top:-1.2pt;width:150.65pt;height:32.75pt;rotation:90;flip:y;z-index:251661312;visibility:visible;mso-wrap-style:square;mso-width-percent:0;mso-height-percent:0;mso-wrap-distance-left:9pt;mso-wrap-distance-top:0;mso-wrap-distance-right:9pt;mso-wrap-distance-bottom:0;mso-position-horizontal:absolute;mso-position-horizontal-relative:right-margin-area;mso-position-vertical:absolute;mso-position-vertical-relative:text;mso-width-percent:0;mso-height-percent:0;mso-width-relative:margin;mso-height-relative:margin;v-text-anchor:top" o:gfxdata="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" fillcolor="white [3201]" strokeweight=".5pt">
                 <v:textbox>
                   <w:txbxContent>
                     <w:p>
@@ -118,7 +132,21 @@
                           <w:sz w:val="30"/>
                           <w:szCs w:val="30"/>
                         </w:rPr>
-                        <w:t>Month: MARCH 2023</w:t>
+                        <w:t xml:space="preserve">Month: </w:t>
+                      </w:r>
+                      <w:r>
+                        <w:rPr>
+                          <w:sz w:val="30"/>
+                          <w:szCs w:val="30"/>
+                        </w:rPr>
+                        <w:t>MAY</w:t>
+                      </w:r>
+                      <w:r>
+                        <w:rPr>
+                          <w:sz w:val="30"/>
+                          <w:szCs w:val="30"/>
+                        </w:rPr>
+                        <w:t xml:space="preserve"> 2023</w:t>
                       </w:r>
                     </w:p>
                   </w:txbxContent>
@@ -349,10 +377,7 @@
                                 <w:p/>
                                 <w:p>
                                   <w:r>
-                                    <w:t>7</w:t>
-                                  </w:r>
-                                  <w:r>
-                                    <w:t>88</w:t>
+                                    <w:t>816</w:t>
                                   </w:r>
                                   <w:r>
                                     <w:t>/</w:t>
@@ -369,7 +394,7 @@
                                 <w:p/>
                                 <w:p>
                                   <w:r>
-                                    <w:t>788</w:t>
+                                    <w:t>816</w:t>
                                   </w:r>
                                   <w:r>
                                     <w:t>0</w:t>
@@ -386,10 +411,7 @@
                                 <w:p/>
                                 <w:p>
                                   <w:r>
-                                    <w:t>5</w:t>
-                                  </w:r>
-                                  <w:r>
-                                    <w:t>9</w:t>
+                                    <w:t>61</w:t>
                                   </w:r>
                                   <w:r>
                                     <w:t>/-</w:t>
@@ -403,7 +425,10 @@
                                 <w:p/>
                                 <w:p>
                                   <w:r>
-                                    <w:t xml:space="preserve"> 946</w:t>
+                                    <w:t xml:space="preserve"> 9</w:t>
+                                  </w:r>
+                                  <w:r>
+                                    <w:t>79</w:t>
                                   </w:r>
                                   <w:r>
                                     <w:t>/-</w:t>
@@ -417,7 +442,10 @@
                                 <w:p/>
                                 <w:p>
                                   <w:r>
-                                    <w:t>1005</w:t>
+                                    <w:t>10</w:t>
+                                  </w:r>
+                                  <w:r>
+                                    <w:t>40</w:t>
                                   </w:r>
                                   <w:r>
                                     <w:t>/</w:t>
@@ -434,10 +462,10 @@
                                 <w:p/>
                                 <w:p>
                                   <w:r>
-                                    <w:t>6</w:t>
-                                  </w:r>
-                                  <w:r>
-                                    <w:t>875/-</w:t>
+                                    <w:t>7120</w:t>
+                                  </w:r>
+                                  <w:r>
+                                    <w:t>/-</w:t>
                                   </w:r>
                                 </w:p>
                               </w:tc>
@@ -498,10 +526,7 @@
                                 <w:p/>
                                 <w:p>
                                   <w:r>
-                                    <w:t>7</w:t>
-                                  </w:r>
-                                  <w:r>
-                                    <w:t>88</w:t>
+                                    <w:t>816</w:t>
                                   </w:r>
                                   <w:r>
                                     <w:t>/-</w:t>
@@ -515,10 +540,7 @@
                                 <w:p/>
                                 <w:p>
                                   <w:r>
-                                    <w:t>7</w:t>
-                                  </w:r>
-                                  <w:r>
-                                    <w:t>88</w:t>
+                                    <w:t>816</w:t>
                                   </w:r>
                                   <w:r>
                                     <w:t>0/-</w:t>
@@ -532,10 +554,7 @@
                                 <w:p/>
                                 <w:p>
                                   <w:r>
-                                    <w:t>5</w:t>
-                                  </w:r>
-                                  <w:r>
-                                    <w:t>9</w:t>
+                                    <w:t>61</w:t>
                                   </w:r>
                                   <w:r>
                                     <w:t>/-</w:t>
@@ -549,7 +568,10 @@
                                 <w:p/>
                                 <w:p>
                                   <w:r>
-                                    <w:t xml:space="preserve"> 946</w:t>
+                                    <w:t xml:space="preserve"> 9</w:t>
+                                  </w:r>
+                                  <w:r>
+                                    <w:t>79</w:t>
                                   </w:r>
                                   <w:r>
                                     <w:t>/-</w:t>
@@ -563,7 +585,10 @@
                                 <w:p/>
                                 <w:p>
                                   <w:r>
-                                    <w:t>1005</w:t>
+                                    <w:t>10</w:t>
+                                  </w:r>
+                                  <w:r>
+                                    <w:t>40</w:t>
                                   </w:r>
                                   <w:r>
                                     <w:t>/-</w:t>
@@ -577,10 +602,7 @@
                                 <w:p/>
                                 <w:p>
                                   <w:r>
-                                    <w:t>6</w:t>
-                                  </w:r>
-                                  <w:r>
-                                    <w:t>875</w:t>
+                                    <w:t>7120</w:t>
                                   </w:r>
                                   <w:r>
                                     <w:t>/-</w:t>
@@ -639,7 +661,13 @@
                                 <w:p/>
                                 <w:p>
                                   <w:r>
-                                    <w:t>866/-</w:t>
+                                    <w:t>8</w:t>
+                                  </w:r>
+                                  <w:r>
+                                    <w:t>97</w:t>
+                                  </w:r>
+                                  <w:r>
+                                    <w:t>/-</w:t>
                                   </w:r>
                                 </w:p>
                               </w:tc>
@@ -650,7 +678,10 @@
                                 <w:p/>
                                 <w:p>
                                   <w:r>
-                                    <w:t>8660/-</w:t>
+                                    <w:t>897</w:t>
+                                  </w:r>
+                                  <w:r>
+                                    <w:t>0/-</w:t>
                                   </w:r>
                                 </w:p>
                               </w:tc>
@@ -661,7 +692,10 @@
                                 <w:p/>
                                 <w:p>
                                   <w:r>
-                                    <w:t>65/-</w:t>
+                                    <w:t>67</w:t>
+                                  </w:r>
+                                  <w:r>
+                                    <w:t>/-</w:t>
                                   </w:r>
                                 </w:p>
                               </w:tc>
@@ -672,7 +706,13 @@
                                 <w:p/>
                                 <w:p>
                                   <w:r>
-                                    <w:t>1039/-</w:t>
+                                    <w:t>10</w:t>
+                                  </w:r>
+                                  <w:r>
+                                    <w:t>76</w:t>
+                                  </w:r>
+                                  <w:r>
+                                    <w:t>/-</w:t>
                                   </w:r>
                                 </w:p>
                               </w:tc>
@@ -683,7 +723,13 @@
                                 <w:p/>
                                 <w:p>
                                   <w:r>
-                                    <w:t>1104/-</w:t>
+                                    <w:t>1</w:t>
+                                  </w:r>
+                                  <w:r>
+                                    <w:t>144</w:t>
+                                  </w:r>
+                                  <w:r>
+                                    <w:t>/-</w:t>
                                   </w:r>
                                 </w:p>
                               </w:tc>
@@ -694,7 +740,13 @@
                                 <w:p/>
                                 <w:p>
                                   <w:r>
-                                    <w:t>7556/-</w:t>
+                                    <w:t>7</w:t>
+                                  </w:r>
+                                  <w:r>
+                                    <w:t>826</w:t>
+                                  </w:r>
+                                  <w:r>
+                                    <w:t>/-</w:t>
                                   </w:r>
                                 </w:p>
                               </w:tc>
@@ -749,7 +801,10 @@
                                 <w:p/>
                                 <w:p>
                                   <w:r>
-                                    <w:t>788/-</w:t>
+                                    <w:t>816</w:t>
+                                  </w:r>
+                                  <w:r>
+                                    <w:t>/-</w:t>
                                   </w:r>
                                 </w:p>
                               </w:tc>
@@ -760,7 +815,10 @@
                                 <w:p/>
                                 <w:p>
                                   <w:r>
-                                    <w:t>7880/-</w:t>
+                                    <w:t>816</w:t>
+                                  </w:r>
+                                  <w:r>
+                                    <w:t>0/-</w:t>
                                   </w:r>
                                 </w:p>
                               </w:tc>
@@ -771,7 +829,10 @@
                                 <w:p/>
                                 <w:p>
                                   <w:r>
-                                    <w:t>59/-</w:t>
+                                    <w:t>61</w:t>
+                                  </w:r>
+                                  <w:r>
+                                    <w:t>/-</w:t>
                                   </w:r>
                                 </w:p>
                               </w:tc>
@@ -782,7 +843,13 @@
                                 <w:p/>
                                 <w:p>
                                   <w:r>
-                                    <w:t>946/-</w:t>
+                                    <w:t>9</w:t>
+                                  </w:r>
+                                  <w:r>
+                                    <w:t>79</w:t>
+                                  </w:r>
+                                  <w:r>
+                                    <w:t>/-</w:t>
                                   </w:r>
                                 </w:p>
                               </w:tc>
@@ -793,7 +860,10 @@
                                 <w:p/>
                                 <w:p>
                                   <w:r>
-                                    <w:t>1005/-</w:t>
+                                    <w:t>1040</w:t>
+                                  </w:r>
+                                  <w:r>
+                                    <w:t>/-</w:t>
                                   </w:r>
                                 </w:p>
                               </w:tc>
@@ -804,7 +874,10 @@
                                 <w:p/>
                                 <w:p>
                                   <w:r>
-                                    <w:t>6875/-</w:t>
+                                    <w:t>7120</w:t>
+                                  </w:r>
+                                  <w:r>
+                                    <w:t>/-</w:t>
                                   </w:r>
                                 </w:p>
                               </w:tc>
@@ -843,7 +916,7 @@
           </mc:Choice>
           <mc:Fallback>
             <w:pict>
-              <v:shape w14:anchorId="67AA9229" id="Text Box 1" o:spid="_x0000_s1027" type="#_x0000_t202" style="position:absolute;margin-left:-6.3pt;margin-top:75.75pt;width:606.7pt;height:455.25pt;rotation:90;z-index:251659264;visibility:visible;mso-wrap-style:square;mso-width-percent:0;mso-height-percent:0;mso-wrap-distance-left:9pt;mso-wrap-distance-top:0;mso-wrap-distance-right:9pt;mso-wrap-distance-bottom:0;mso-position-horizontal:absolute;mso-position-horizontal-relative:page;mso-position-vertical:absolute;mso-position-vertical-relative:text;mso-width-percent:0;mso-height-percent:0;mso-width-relative:margin;mso-height-relative:margin;v-text-anchor:top" o:gfxdata="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" filled="f" stroked="f" strokeweight=".5pt">
+              <v:shape w14:anchorId="67AA9229" id="Text Box 1" o:spid="_x0000_s1027" type="#_x0000_t202" style="position:absolute;margin-left:-6.3pt;margin-top:75.75pt;width:606.7pt;height:455.25pt;rotation:90;z-index:251659264;visibility:visible;mso-wrap-style:square;mso-width-percent:0;mso-height-percent:0;mso-wrap-distance-left:9pt;mso-wrap-distance-top:0;mso-wrap-distance-right:9pt;mso-wrap-distance-bottom:0;mso-position-horizontal:absolute;mso-position-horizontal-relative:page;mso-position-vertical:absolute;mso-position-vertical-relative:text;mso-width-percent:0;mso-height-percent:0;mso-width-relative:margin;mso-height-relative:margin;v-text-anchor:top" o:gfxdata="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" filled="f" stroked="f" strokeweight=".5pt">
                 <v:textbox>
                   <w:txbxContent>
                     <w:tbl>
@@ -1025,10 +1098,7 @@
                           <w:p/>
                           <w:p>
                             <w:r>
-                              <w:t>7</w:t>
-                            </w:r>
-                            <w:r>
-                              <w:t>88</w:t>
+                              <w:t>816</w:t>
                             </w:r>
                             <w:r>
                               <w:t>/</w:t>
@@ -1045,7 +1115,7 @@
                           <w:p/>
                           <w:p>
                             <w:r>
-                              <w:t>788</w:t>
+                              <w:t>816</w:t>
                             </w:r>
                             <w:r>
                               <w:t>0</w:t>
@@ -1062,10 +1132,7 @@
                           <w:p/>
                           <w:p>
                             <w:r>
-                              <w:t>5</w:t>
-                            </w:r>
-                            <w:r>
-                              <w:t>9</w:t>
+                              <w:t>61</w:t>
                             </w:r>
                             <w:r>
                               <w:t>/-</w:t>
@@ -1079,7 +1146,10 @@
                           <w:p/>
                           <w:p>
                             <w:r>
-                              <w:t xml:space="preserve"> 946</w:t>
+                              <w:t xml:space="preserve"> 9</w:t>
+                            </w:r>
+                            <w:r>
+                              <w:t>79</w:t>
                             </w:r>
                             <w:r>
                               <w:t>/-</w:t>
@@ -1093,7 +1163,10 @@
                           <w:p/>
                           <w:p>
                             <w:r>
-                              <w:t>1005</w:t>
+                              <w:t>10</w:t>
+                            </w:r>
+                            <w:r>
+                              <w:t>40</w:t>
                             </w:r>
                             <w:r>
                               <w:t>/</w:t>
@@ -1110,10 +1183,10 @@
                           <w:p/>
                           <w:p>
                             <w:r>
-                              <w:t>6</w:t>
-                            </w:r>
-                            <w:r>
-                              <w:t>875/-</w:t>
+                              <w:t>7120</w:t>
+                            </w:r>
+                            <w:r>
+                              <w:t>/-</w:t>
                             </w:r>
                           </w:p>
                         </w:tc>
@@ -1174,10 +1247,7 @@
                           <w:p/>
                           <w:p>
                             <w:r>
-                              <w:t>7</w:t>
-                            </w:r>
-                            <w:r>
-                              <w:t>88</w:t>
+                              <w:t>816</w:t>
                             </w:r>
                             <w:r>
                               <w:t>/-</w:t>
@@ -1191,10 +1261,7 @@
                           <w:p/>
                           <w:p>
                             <w:r>
-                              <w:t>7</w:t>
-                            </w:r>
-                            <w:r>
-                              <w:t>88</w:t>
+                              <w:t>816</w:t>
                             </w:r>
                             <w:r>
                               <w:t>0/-</w:t>
@@ -1208,10 +1275,7 @@
                           <w:p/>
                           <w:p>
                             <w:r>
-                              <w:t>5</w:t>
-                            </w:r>
-                            <w:r>
-                              <w:t>9</w:t>
+                              <w:t>61</w:t>
                             </w:r>
                             <w:r>
                               <w:t>/-</w:t>
@@ -1225,7 +1289,10 @@
                           <w:p/>
                           <w:p>
                             <w:r>
-                              <w:t xml:space="preserve"> 946</w:t>
+                              <w:t xml:space="preserve"> 9</w:t>
+                            </w:r>
+                            <w:r>
+                              <w:t>79</w:t>
                             </w:r>
                             <w:r>
                               <w:t>/-</w:t>
@@ -1239,7 +1306,10 @@
                           <w:p/>
                           <w:p>
                             <w:r>
-                              <w:t>1005</w:t>
+                              <w:t>10</w:t>
+                            </w:r>
+                            <w:r>
+                              <w:t>40</w:t>
                             </w:r>
                             <w:r>
                               <w:t>/-</w:t>
@@ -1253,10 +1323,7 @@
                           <w:p/>
                           <w:p>
                             <w:r>
-                              <w:t>6</w:t>
-                            </w:r>
-                            <w:r>
-                              <w:t>875</w:t>
+                              <w:t>7120</w:t>
                             </w:r>
                             <w:r>
                               <w:t>/-</w:t>
@@ -1315,7 +1382,13 @@
                           <w:p/>
                           <w:p>
                             <w:r>
-                              <w:t>866/-</w:t>
+                              <w:t>8</w:t>
+                            </w:r>
+                            <w:r>
+                              <w:t>97</w:t>
+                            </w:r>
+                            <w:r>
+                              <w:t>/-</w:t>
                             </w:r>
                           </w:p>
                         </w:tc>
@@ -1326,7 +1399,10 @@
                           <w:p/>
                           <w:p>
                             <w:r>
-                              <w:t>8660/-</w:t>
+                              <w:t>897</w:t>
+                            </w:r>
+                            <w:r>
+                              <w:t>0/-</w:t>
                             </w:r>
                           </w:p>
                         </w:tc>
@@ -1337,7 +1413,10 @@
                           <w:p/>
                           <w:p>
                             <w:r>
-                              <w:t>65/-</w:t>
+                              <w:t>67</w:t>
+                            </w:r>
+                            <w:r>
+                              <w:t>/-</w:t>
                             </w:r>
                           </w:p>
                         </w:tc>
@@ -1348,7 +1427,13 @@
                           <w:p/>
                           <w:p>
                             <w:r>
-                              <w:t>1039/-</w:t>
+                              <w:t>10</w:t>
+                            </w:r>
+                            <w:r>
+                              <w:t>76</w:t>
+                            </w:r>
+                            <w:r>
+                              <w:t>/-</w:t>
                             </w:r>
                           </w:p>
                         </w:tc>
@@ -1359,7 +1444,13 @@
                           <w:p/>
                           <w:p>
                             <w:r>
-                              <w:t>1104/-</w:t>
+                              <w:t>1</w:t>
+                            </w:r>
+                            <w:r>
+                              <w:t>144</w:t>
+                            </w:r>
+                            <w:r>
+                              <w:t>/-</w:t>
                             </w:r>
                           </w:p>
                         </w:tc>
@@ -1370,7 +1461,13 @@
                           <w:p/>
                           <w:p>
                             <w:r>
-                              <w:t>7556/-</w:t>
+                              <w:t>7</w:t>
+                            </w:r>
+                            <w:r>
+                              <w:t>826</w:t>
+                            </w:r>
+                            <w:r>
+                              <w:t>/-</w:t>
                             </w:r>
                           </w:p>
                         </w:tc>
@@ -1425,7 +1522,10 @@
                           <w:p/>
                           <w:p>
                             <w:r>
-                              <w:t>788/-</w:t>
+                              <w:t>816</w:t>
+                            </w:r>
+                            <w:r>
+                              <w:t>/-</w:t>
                             </w:r>
                           </w:p>
                         </w:tc>
@@ -1436,7 +1536,10 @@
                           <w:p/>
                           <w:p>
                             <w:r>
-                              <w:t>7880/-</w:t>
+                              <w:t>816</w:t>
+                            </w:r>
+                            <w:r>
+                              <w:t>0/-</w:t>
                             </w:r>
                           </w:p>
                         </w:tc>
@@ -1447,7 +1550,10 @@
                           <w:p/>
                           <w:p>
                             <w:r>
-                              <w:t>59/-</w:t>
+                              <w:t>61</w:t>
+                            </w:r>
+                            <w:r>
+                              <w:t>/-</w:t>
                             </w:r>
                           </w:p>
                         </w:tc>
@@ -1458,7 +1564,13 @@
                           <w:p/>
                           <w:p>
                             <w:r>
-                              <w:t>946/-</w:t>
+                              <w:t>9</w:t>
+                            </w:r>
+                            <w:r>
+                              <w:t>79</w:t>
+                            </w:r>
+                            <w:r>
+                              <w:t>/-</w:t>
                             </w:r>
                           </w:p>
                         </w:tc>
@@ -1469,7 +1581,10 @@
                           <w:p/>
                           <w:p>
                             <w:r>
-                              <w:t>1005/-</w:t>
+                              <w:t>1040</w:t>
+                            </w:r>
+                            <w:r>
+                              <w:t>/-</w:t>
                             </w:r>
                           </w:p>
                         </w:tc>
@@ -1480,7 +1595,10 @@
                           <w:p/>
                           <w:p>
                             <w:r>
-                              <w:t>6875/-</w:t>
+                              <w:t>7120</w:t>
+                            </w:r>
+                            <w:r>
+                              <w:t>/-</w:t>
                             </w:r>
                           </w:p>
                         </w:tc>
@@ -1632,8 +1750,6 @@
                               </w:rPr>
                               <w:t>ALIBAG</w:t>
                             </w:r>
-                            <w:bookmarkStart w:id="0" w:name="_GoBack"/>
-                            <w:bookmarkEnd w:id="0"/>
                           </w:p>
                         </w:txbxContent>
                       </wps:txbx>
@@ -1657,7 +1773,7 @@
           </mc:Choice>
           <mc:Fallback>
             <w:pict>
-              <v:shape w14:anchorId="084DEE5D" id="Text Box 12" o:spid="_x0000_s1028" type="#_x0000_t202" style="position:absolute;margin-left:469.9pt;margin-top:577.4pt;width:196.7pt;height:87.6pt;rotation:90;z-index:251662336;visibility:visible;mso-wrap-style:square;mso-width-percent:0;mso-height-percent:0;mso-wrap-distance-left:9pt;mso-wrap-distance-top:0;mso-wrap-distance-right:9pt;mso-wrap-distance-bottom:0;mso-position-horizontal:absolute;mso-position-horizontal-relative:page;mso-position-vertical:absolute;mso-position-vertical-relative:text;mso-width-percent:0;mso-height-percent:0;mso-width-relative:margin;mso-height-relative:margin;v-text-anchor:top" o:gfxdata="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" fillcolor="white [3201]" stroked="f" strokeweight=".5pt">
+              <v:shape w14:anchorId="084DEE5D" id="Text Box 12" o:spid="_x0000_s1028" type="#_x0000_t202" style="position:absolute;margin-left:469.9pt;margin-top:577.4pt;width:196.7pt;height:87.6pt;rotation:90;z-index:251662336;visibility:visible;mso-wrap-style:square;mso-width-percent:0;mso-height-percent:0;mso-wrap-distance-left:9pt;mso-wrap-distance-top:0;mso-wrap-distance-right:9pt;mso-wrap-distance-bottom:0;mso-position-horizontal:absolute;mso-position-horizontal-relative:page;mso-position-vertical:absolute;mso-position-vertical-relative:text;mso-width-percent:0;mso-height-percent:0;mso-width-relative:margin;mso-height-relative:margin;v-text-anchor:top" o:gfxdata="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" fillcolor="white [3201]" stroked="f" strokeweight=".5pt">
                 <v:textbox>
                   <w:txbxContent>
                     <w:p>
@@ -1730,8 +1846,6 @@
                         </w:rPr>
                         <w:t>ALIBAG</w:t>
                       </w:r>
-                      <w:bookmarkStart w:id="1" w:name="_GoBack"/>
-                      <w:bookmarkEnd w:id="1"/>
                     </w:p>
                   </w:txbxContent>
                 </v:textbox>
@@ -1835,7 +1949,7 @@
               </wp:anchor>
             </w:drawing>
           </mc:Choice>
-          <mc:Fallback xmlns:cx="http://schemas.microsoft.com/office/drawing/2014/chartex" xmlns:cx1="http://schemas.microsoft.com/office/drawing/2015/9/8/chartex" xmlns:cx2="http://schemas.microsoft.com/office/drawing/2015/10/21/chartex" xmlns:cx3="http://schemas.microsoft.com/office/drawing/2016/5/9/chartex" xmlns:cx4="http://schemas.microsoft.com/office/drawing/2016/5/10/chartex" xmlns:cx5="http://schemas.microsoft.com/office/drawing/2016/5/11/chartex" xmlns:cx6="http://schemas.microsoft.com/office/drawing/2016/5/12/chartex" xmlns:cx7="http://schemas.microsoft.com/office/drawing/2016/5/13/chartex" xmlns:cx8="http://schemas.microsoft.com/office/drawing/2016/5/14/chartex" xmlns:aink="http://schemas.microsoft.com/office/drawing/2016/ink" xmlns:am3d="http://schemas.microsoft.com/office/drawing/2017/model3d" xmlns:oel="http://schemas.microsoft.com/office/2019/extlst" xmlns:w16cex="http://schemas.microsoft.com/office/word/2018/wordml/cex" xmlns:w16cid="http://schemas.microsoft.com/office/word/2016/wordml/cid" xmlns:w16="http://schemas.microsoft.com/office/word/2018/wordml" xmlns:w16sdtdh="http://schemas.microsoft.com/office/word/2020/wordml/sdtdatahash" xmlns:w16se="http://schemas.microsoft.com/office/word/2015/wordml/symex">
+          <mc:Fallback>
             <w:pict>
               <v:shape w14:anchorId="06B0FE77" id="Text Box 10" o:spid="_x0000_s1029" type="#_x0000_t202" style="position:absolute;margin-left:0;margin-top:230.9pt;width:304.35pt;height:38.7pt;rotation:90;z-index:251660288;visibility:visible;mso-wrap-style:square;mso-width-percent:0;mso-height-percent:0;mso-wrap-distance-left:9pt;mso-wrap-distance-top:0;mso-wrap-distance-right:9pt;mso-wrap-distance-bottom:0;mso-position-horizontal:left;mso-position-horizontal-relative:right-margin-area;mso-position-vertical:absolute;mso-position-vertical-relative:text;mso-width-percent:0;mso-height-percent:0;mso-width-relative:margin;mso-height-relative:margin;v-text-anchor:top" o:gfxdata="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" fillcolor="white [3201]" strokeweight=".5pt">
                 <v:textbox>
@@ -1884,7 +1998,7 @@
 </file>
 
 <file path=word/endnotes.xml><?xml version="1.0" encoding="utf-8"?>
-<w:endnotes xmlns:wpc="http://schemas.microsoft.com/office/word/2010/wordprocessingCanvas" xmlns:mc="http://schemas.openxmlformats.org/markup-compatibility/2006" xmlns:o="urn:schemas-microsoft-com:office:office" xmlns:r="http://schemas.openxmlformats.org/officeDocument/2006/relationships" xmlns:m="http://schemas.openxmlformats.org/officeDocument/2006/math" xmlns:v="urn:schemas-microsoft-com:vml" xmlns:wp14="http://schemas.microsoft.com/office/word/2010/wordprocessingDrawing" xmlns:wp="http://schemas.openxmlformats.org/drawingml/2006/wordprocessingDrawing" xmlns:w10="urn:schemas-microsoft-com:office:word" xmlns:w="http://schemas.openxmlformats.org/wordprocessingml/2006/main" xmlns:w14="http://schemas.microsoft.com/office/word/2010/wordml" xmlns:w15="http://schemas.microsoft.com/office/word/2012/wordml" xmlns:wpg="http://schemas.microsoft.com/office/word/2010/wordprocessingGroup" xmlns:wpi="http://schemas.microsoft.com/office/word/2010/wordprocessingInk" xmlns:wne="http://schemas.microsoft.com/office/word/2006/wordml" xmlns:wps="http://schemas.microsoft.com/office/word/2010/wordprocessingShape" mc:Ignorable="w14 w15 wp14">
+<w:endnotes xmlns:wpc="http://schemas.microsoft.com/office/word/2010/wordprocessingCanvas" xmlns:cx="http://schemas.microsoft.com/office/drawing/2014/chartex" xmlns:cx1="http://schemas.microsoft.com/office/drawing/2015/9/8/chartex" xmlns:cx2="http://schemas.microsoft.com/office/drawing/2015/10/21/chartex" xmlns:cx3="http://schemas.microsoft.com/office/drawing/2016/5/9/chartex" xmlns:cx4="http://schemas.microsoft.com/office/drawing/2016/5/10/chartex" xmlns:cx5="http://schemas.microsoft.com/office/drawing/2016/5/11/chartex" xmlns:cx6="http://schemas.microsoft.com/office/drawing/2016/5/12/chartex" xmlns:cx7="http://schemas.microsoft.com/office/drawing/2016/5/13/chartex" xmlns:cx8="http://schemas.microsoft.com/office/drawing/2016/5/14/chartex" xmlns:mc="http://schemas.openxmlformats.org/markup-compatibility/2006" xmlns:aink="http://schemas.microsoft.com/office/drawing/2016/ink" xmlns:am3d="http://schemas.microsoft.com/office/drawing/2017/model3d" xmlns:o="urn:schemas-microsoft-com:office:office" xmlns:oel="http://schemas.microsoft.com/office/2019/extlst" xmlns:r="http://schemas.openxmlformats.org/officeDocument/2006/relationships" xmlns:m="http://schemas.openxmlformats.org/officeDocument/2006/math" xmlns:v="urn:schemas-microsoft-com:vml" xmlns:wp14="http://schemas.microsoft.com/office/word/2010/wordprocessingDrawing" xmlns:wp="http://schemas.openxmlformats.org/drawingml/2006/wordprocessingDrawing" xmlns:w10="urn:schemas-microsoft-com:office:word" xmlns:w="http://schemas.openxmlformats.org/wordprocessingml/2006/main" xmlns:w14="http://schemas.microsoft.com/office/word/2010/wordml" xmlns:w15="http://schemas.microsoft.com/office/word/2012/wordml" xmlns:w16cex="http://schemas.microsoft.com/office/word/2018/wordml/cex" xmlns:w16cid="http://schemas.microsoft.com/office/word/2016/wordml/cid" xmlns:w16="http://schemas.microsoft.com/office/word/2018/wordml" xmlns:w16sdtdh="http://schemas.microsoft.com/office/word/2020/wordml/sdtdatahash" xmlns:w16se="http://schemas.microsoft.com/office/word/2015/wordml/symex" xmlns:wpg="http://schemas.microsoft.com/office/word/2010/wordprocessingGroup" xmlns:wpi="http://schemas.microsoft.com/office/word/2010/wordprocessingInk" xmlns:wne="http://schemas.microsoft.com/office/word/2006/wordml" xmlns:wps="http://schemas.microsoft.com/office/word/2010/wordprocessingShape" mc:Ignorable="w14 w15 w16se w16cid w16 w16cex w16sdtdh wp14">
   <w:endnote w:type="separator" w:id="-1">
     <w:p>
       <w:pPr>
@@ -1909,7 +2023,7 @@
 </file>
 
 <file path=word/footer1.xml><?xml version="1.0" encoding="utf-8"?>
-<w:ftr xmlns:wpc="http://schemas.microsoft.com/office/word/2010/wordprocessingCanvas" xmlns:mc="http://schemas.openxmlformats.org/markup-compatibility/2006" xmlns:o="urn:schemas-microsoft-com:office:office" xmlns:r="http://schemas.openxmlformats.org/officeDocument/2006/relationships" xmlns:m="http://schemas.openxmlformats.org/officeDocument/2006/math" xmlns:v="urn:schemas-microsoft-com:vml" xmlns:wp14="http://schemas.microsoft.com/office/word/2010/wordprocessingDrawing" xmlns:wp="http://schemas.openxmlformats.org/drawingml/2006/wordprocessingDrawing" xmlns:w10="urn:schemas-microsoft-com:office:word" xmlns:w="http://schemas.openxmlformats.org/wordprocessingml/2006/main" xmlns:w14="http://schemas.microsoft.com/office/word/2010/wordml" xmlns:w15="http://schemas.microsoft.com/office/word/2012/wordml" xmlns:wpg="http://schemas.microsoft.com/office/word/2010/wordprocessingGroup" xmlns:wpi="http://schemas.microsoft.com/office/word/2010/wordprocessingInk" xmlns:wne="http://schemas.microsoft.com/office/word/2006/wordml" xmlns:wps="http://schemas.microsoft.com/office/word/2010/wordprocessingShape" mc:Ignorable="w14 w15 wp14">
+<w:ftr xmlns:wpc="http://schemas.microsoft.com/office/word/2010/wordprocessingCanvas" xmlns:cx="http://schemas.microsoft.com/office/drawing/2014/chartex" xmlns:cx1="http://schemas.microsoft.com/office/drawing/2015/9/8/chartex" xmlns:cx2="http://schemas.microsoft.com/office/drawing/2015/10/21/chartex" xmlns:cx3="http://schemas.microsoft.com/office/drawing/2016/5/9/chartex" xmlns:cx4="http://schemas.microsoft.com/office/drawing/2016/5/10/chartex" xmlns:cx5="http://schemas.microsoft.com/office/drawing/2016/5/11/chartex" xmlns:cx6="http://schemas.microsoft.com/office/drawing/2016/5/12/chartex" xmlns:cx7="http://schemas.microsoft.com/office/drawing/2016/5/13/chartex" xmlns:cx8="http://schemas.microsoft.com/office/drawing/2016/5/14/chartex" xmlns:mc="http://schemas.openxmlformats.org/markup-compatibility/2006" xmlns:aink="http://schemas.microsoft.com/office/drawing/2016/ink" xmlns:am3d="http://schemas.microsoft.com/office/drawing/2017/model3d" xmlns:o="urn:schemas-microsoft-com:office:office" xmlns:oel="http://schemas.microsoft.com/office/2019/extlst" xmlns:r="http://schemas.openxmlformats.org/officeDocument/2006/relationships" xmlns:m="http://schemas.openxmlformats.org/officeDocument/2006/math" xmlns:v="urn:schemas-microsoft-com:vml" xmlns:wp14="http://schemas.microsoft.com/office/word/2010/wordprocessingDrawing" xmlns:wp="http://schemas.openxmlformats.org/drawingml/2006/wordprocessingDrawing" xmlns:w10="urn:schemas-microsoft-com:office:word" xmlns:w="http://schemas.openxmlformats.org/wordprocessingml/2006/main" xmlns:w14="http://schemas.microsoft.com/office/word/2010/wordml" xmlns:w15="http://schemas.microsoft.com/office/word/2012/wordml" xmlns:w16cex="http://schemas.microsoft.com/office/word/2018/wordml/cex" xmlns:w16cid="http://schemas.microsoft.com/office/word/2016/wordml/cid" xmlns:w16="http://schemas.microsoft.com/office/word/2018/wordml" xmlns:w16sdtdh="http://schemas.microsoft.com/office/word/2020/wordml/sdtdatahash" xmlns:w16se="http://schemas.microsoft.com/office/word/2015/wordml/symex" xmlns:wpg="http://schemas.microsoft.com/office/word/2010/wordprocessingGroup" xmlns:wpi="http://schemas.microsoft.com/office/word/2010/wordprocessingInk" xmlns:wne="http://schemas.microsoft.com/office/word/2006/wordml" xmlns:wps="http://schemas.microsoft.com/office/word/2010/wordprocessingShape" mc:Ignorable="w14 w15 w16se w16cid w16 w16cex w16sdtdh wp14">
   <w:p>
     <w:pPr>
       <w:pStyle w:val="Footer"/>
@@ -1919,7 +2033,7 @@
 </file>
 
 <file path=word/footer2.xml><?xml version="1.0" encoding="utf-8"?>
-<w:ftr xmlns:wpc="http://schemas.microsoft.com/office/word/2010/wordprocessingCanvas" xmlns:mc="http://schemas.openxmlformats.org/markup-compatibility/2006" xmlns:o="urn:schemas-microsoft-com:office:office" xmlns:r="http://schemas.openxmlformats.org/officeDocument/2006/relationships" xmlns:m="http://schemas.openxmlformats.org/officeDocument/2006/math" xmlns:v="urn:schemas-microsoft-com:vml" xmlns:wp14="http://schemas.microsoft.com/office/word/2010/wordprocessingDrawing" xmlns:wp="http://schemas.openxmlformats.org/drawingml/2006/wordprocessingDrawing" xmlns:w10="urn:schemas-microsoft-com:office:word" xmlns:w="http://schemas.openxmlformats.org/wordprocessingml/2006/main" xmlns:w14="http://schemas.microsoft.com/office/word/2010/wordml" xmlns:w15="http://schemas.microsoft.com/office/word/2012/wordml" xmlns:wpg="http://schemas.microsoft.com/office/word/2010/wordprocessingGroup" xmlns:wpi="http://schemas.microsoft.com/office/word/2010/wordprocessingInk" xmlns:wne="http://schemas.microsoft.com/office/word/2006/wordml" xmlns:wps="http://schemas.microsoft.com/office/word/2010/wordprocessingShape" mc:Ignorable="w14 w15 wp14">
+<w:ftr xmlns:wpc="http://schemas.microsoft.com/office/word/2010/wordprocessingCanvas" xmlns:cx="http://schemas.microsoft.com/office/drawing/2014/chartex" xmlns:cx1="http://schemas.microsoft.com/office/drawing/2015/9/8/chartex" xmlns:cx2="http://schemas.microsoft.com/office/drawing/2015/10/21/chartex" xmlns:cx3="http://schemas.microsoft.com/office/drawing/2016/5/9/chartex" xmlns:cx4="http://schemas.microsoft.com/office/drawing/2016/5/10/chartex" xmlns:cx5="http://schemas.microsoft.com/office/drawing/2016/5/11/chartex" xmlns:cx6="http://schemas.microsoft.com/office/drawing/2016/5/12/chartex" xmlns:cx7="http://schemas.microsoft.com/office/drawing/2016/5/13/chartex" xmlns:cx8="http://schemas.microsoft.com/office/drawing/2016/5/14/chartex" xmlns:mc="http://schemas.openxmlformats.org/markup-compatibility/2006" xmlns:aink="http://schemas.microsoft.com/office/drawing/2016/ink" xmlns:am3d="http://schemas.microsoft.com/office/drawing/2017/model3d" xmlns:o="urn:schemas-microsoft-com:office:office" xmlns:oel="http://schemas.microsoft.com/office/2019/extlst" xmlns:r="http://schemas.openxmlformats.org/officeDocument/2006/relationships" xmlns:m="http://schemas.openxmlformats.org/officeDocument/2006/math" xmlns:v="urn:schemas-microsoft-com:vml" xmlns:wp14="http://schemas.microsoft.com/office/word/2010/wordprocessingDrawing" xmlns:wp="http://schemas.openxmlformats.org/drawingml/2006/wordprocessingDrawing" xmlns:w10="urn:schemas-microsoft-com:office:word" xmlns:w="http://schemas.openxmlformats.org/wordprocessingml/2006/main" xmlns:w14="http://schemas.microsoft.com/office/word/2010/wordml" xmlns:w15="http://schemas.microsoft.com/office/word/2012/wordml" xmlns:w16cex="http://schemas.microsoft.com/office/word/2018/wordml/cex" xmlns:w16cid="http://schemas.microsoft.com/office/word/2016/wordml/cid" xmlns:w16="http://schemas.microsoft.com/office/word/2018/wordml" xmlns:w16sdtdh="http://schemas.microsoft.com/office/word/2020/wordml/sdtdatahash" xmlns:w16se="http://schemas.microsoft.com/office/word/2015/wordml/symex" xmlns:wpg="http://schemas.microsoft.com/office/word/2010/wordprocessingGroup" xmlns:wpi="http://schemas.microsoft.com/office/word/2010/wordprocessingInk" xmlns:wne="http://schemas.microsoft.com/office/word/2006/wordml" xmlns:wps="http://schemas.microsoft.com/office/word/2010/wordprocessingShape" mc:Ignorable="w14 w15 w16se w16cid w16 w16cex w16sdtdh wp14">
   <w:p>
     <w:pPr>
       <w:pStyle w:val="Footer"/>
@@ -1929,7 +2043,7 @@
 </file>
 
 <file path=word/footer3.xml><?xml version="1.0" encoding="utf-8"?>
-<w:ftr xmlns:wpc="http://schemas.microsoft.com/office/word/2010/wordprocessingCanvas" xmlns:mc="http://schemas.openxmlformats.org/markup-compatibility/2006" xmlns:o="urn:schemas-microsoft-com:office:office" xmlns:r="http://schemas.openxmlformats.org/officeDocument/2006/relationships" xmlns:m="http://schemas.openxmlformats.org/officeDocument/2006/math" xmlns:v="urn:schemas-microsoft-com:vml" xmlns:wp14="http://schemas.microsoft.com/office/word/2010/wordprocessingDrawing" xmlns:wp="http://schemas.openxmlformats.org/drawingml/2006/wordprocessingDrawing" xmlns:w10="urn:schemas-microsoft-com:office:word" xmlns:w="http://schemas.openxmlformats.org/wordprocessingml/2006/main" xmlns:w14="http://schemas.microsoft.com/office/word/2010/wordml" xmlns:w15="http://schemas.microsoft.com/office/word/2012/wordml" xmlns:wpg="http://schemas.microsoft.com/office/word/2010/wordprocessingGroup" xmlns:wpi="http://schemas.microsoft.com/office/word/2010/wordprocessingInk" xmlns:wne="http://schemas.microsoft.com/office/word/2006/wordml" xmlns:wps="http://schemas.microsoft.com/office/word/2010/wordprocessingShape" mc:Ignorable="w14 w15 wp14">
+<w:ftr xmlns:wpc="http://schemas.microsoft.com/office/word/2010/wordprocessingCanvas" xmlns:cx="http://schemas.microsoft.com/office/drawing/2014/chartex" xmlns:cx1="http://schemas.microsoft.com/office/drawing/2015/9/8/chartex" xmlns:cx2="http://schemas.microsoft.com/office/drawing/2015/10/21/chartex" xmlns:cx3="http://schemas.microsoft.com/office/drawing/2016/5/9/chartex" xmlns:cx4="http://schemas.microsoft.com/office/drawing/2016/5/10/chartex" xmlns:cx5="http://schemas.microsoft.com/office/drawing/2016/5/11/chartex" xmlns:cx6="http://schemas.microsoft.com/office/drawing/2016/5/12/chartex" xmlns:cx7="http://schemas.microsoft.com/office/drawing/2016/5/13/chartex" xmlns:cx8="http://schemas.microsoft.com/office/drawing/2016/5/14/chartex" xmlns:mc="http://schemas.openxmlformats.org/markup-compatibility/2006" xmlns:aink="http://schemas.microsoft.com/office/drawing/2016/ink" xmlns:am3d="http://schemas.microsoft.com/office/drawing/2017/model3d" xmlns:o="urn:schemas-microsoft-com:office:office" xmlns:oel="http://schemas.microsoft.com/office/2019/extlst" xmlns:r="http://schemas.openxmlformats.org/officeDocument/2006/relationships" xmlns:m="http://schemas.openxmlformats.org/officeDocument/2006/math" xmlns:v="urn:schemas-microsoft-com:vml" xmlns:wp14="http://schemas.microsoft.com/office/word/2010/wordprocessingDrawing" xmlns:wp="http://schemas.openxmlformats.org/drawingml/2006/wordprocessingDrawing" xmlns:w10="urn:schemas-microsoft-com:office:word" xmlns:w="http://schemas.openxmlformats.org/wordprocessingml/2006/main" xmlns:w14="http://schemas.microsoft.com/office/word/2010/wordml" xmlns:w15="http://schemas.microsoft.com/office/word/2012/wordml" xmlns:w16cex="http://schemas.microsoft.com/office/word/2018/wordml/cex" xmlns:w16cid="http://schemas.microsoft.com/office/word/2016/wordml/cid" xmlns:w16="http://schemas.microsoft.com/office/word/2018/wordml" xmlns:w16sdtdh="http://schemas.microsoft.com/office/word/2020/wordml/sdtdatahash" xmlns:w16se="http://schemas.microsoft.com/office/word/2015/wordml/symex" xmlns:wpg="http://schemas.microsoft.com/office/word/2010/wordprocessingGroup" xmlns:wpi="http://schemas.microsoft.com/office/word/2010/wordprocessingInk" xmlns:wne="http://schemas.microsoft.com/office/word/2006/wordml" xmlns:wps="http://schemas.microsoft.com/office/word/2010/wordprocessingShape" mc:Ignorable="w14 w15 w16se w16cid w16 w16cex w16sdtdh wp14">
   <w:p>
     <w:pPr>
       <w:pStyle w:val="Footer"/>
@@ -1939,7 +2053,7 @@
 </file>
 
 <file path=word/footnotes.xml><?xml version="1.0" encoding="utf-8"?>
-<w:footnotes xmlns:wpc="http://schemas.microsoft.com/office/word/2010/wordprocessingCanvas" xmlns:mc="http://schemas.openxmlformats.org/markup-compatibility/2006" xmlns:o="urn:schemas-microsoft-com:office:office" xmlns:r="http://schemas.openxmlformats.org/officeDocument/2006/relationships" xmlns:m="http://schemas.openxmlformats.org/officeDocument/2006/math" xmlns:v="urn:schemas-microsoft-com:vml" xmlns:wp14="http://schemas.microsoft.com/office/word/2010/wordprocessingDrawing" xmlns:wp="http://schemas.openxmlformats.org/drawingml/2006/wordprocessingDrawing" xmlns:w10="urn:schemas-microsoft-com:office:word" xmlns:w="http://schemas.openxmlformats.org/wordprocessingml/2006/main" xmlns:w14="http://schemas.microsoft.com/office/word/2010/wordml" xmlns:w15="http://schemas.microsoft.com/office/word/2012/wordml" xmlns:wpg="http://schemas.microsoft.com/office/word/2010/wordprocessingGroup" xmlns:wpi="http://schemas.microsoft.com/office/word/2010/wordprocessingInk" xmlns:wne="http://schemas.microsoft.com/office/word/2006/wordml" xmlns:wps="http://schemas.microsoft.com/office/word/2010/wordprocessingShape" mc:Ignorable="w14 w15 wp14">
+<w:footnotes xmlns:wpc="http://schemas.microsoft.com/office/word/2010/wordprocessingCanvas" xmlns:cx="http://schemas.microsoft.com/office/drawing/2014/chartex" xmlns:cx1="http://schemas.microsoft.com/office/drawing/2015/9/8/chartex" xmlns:cx2="http://schemas.microsoft.com/office/drawing/2015/10/21/chartex" xmlns:cx3="http://schemas.microsoft.com/office/drawing/2016/5/9/chartex" xmlns:cx4="http://schemas.microsoft.com/office/drawing/2016/5/10/chartex" xmlns:cx5="http://schemas.microsoft.com/office/drawing/2016/5/11/chartex" xmlns:cx6="http://schemas.microsoft.com/office/drawing/2016/5/12/chartex" xmlns:cx7="http://schemas.microsoft.com/office/drawing/2016/5/13/chartex" xmlns:cx8="http://schemas.microsoft.com/office/drawing/2016/5/14/chartex" xmlns:mc="http://schemas.openxmlformats.org/markup-compatibility/2006" xmlns:aink="http://schemas.microsoft.com/office/drawing/2016/ink" xmlns:am3d="http://schemas.microsoft.com/office/drawing/2017/model3d" xmlns:o="urn:schemas-microsoft-com:office:office" xmlns:oel="http://schemas.microsoft.com/office/2019/extlst" xmlns:r="http://schemas.openxmlformats.org/officeDocument/2006/relationships" xmlns:m="http://schemas.openxmlformats.org/officeDocument/2006/math" xmlns:v="urn:schemas-microsoft-com:vml" xmlns:wp14="http://schemas.microsoft.com/office/word/2010/wordprocessingDrawing" xmlns:wp="http://schemas.openxmlformats.org/drawingml/2006/wordprocessingDrawing" xmlns:w10="urn:schemas-microsoft-com:office:word" xmlns:w="http://schemas.openxmlformats.org/wordprocessingml/2006/main" xmlns:w14="http://schemas.microsoft.com/office/word/2010/wordml" xmlns:w15="http://schemas.microsoft.com/office/word/2012/wordml" xmlns:w16cex="http://schemas.microsoft.com/office/word/2018/wordml/cex" xmlns:w16cid="http://schemas.microsoft.com/office/word/2016/wordml/cid" xmlns:w16="http://schemas.microsoft.com/office/word/2018/wordml" xmlns:w16sdtdh="http://schemas.microsoft.com/office/word/2020/wordml/sdtdatahash" xmlns:w16se="http://schemas.microsoft.com/office/word/2015/wordml/symex" xmlns:wpg="http://schemas.microsoft.com/office/word/2010/wordprocessingGroup" xmlns:wpi="http://schemas.microsoft.com/office/word/2010/wordprocessingInk" xmlns:wne="http://schemas.microsoft.com/office/word/2006/wordml" xmlns:wps="http://schemas.microsoft.com/office/word/2010/wordprocessingShape" mc:Ignorable="w14 w15 w16se w16cid w16 w16cex w16sdtdh wp14">
   <w:footnote w:type="separator" w:id="-1">
     <w:p>
       <w:pPr>
@@ -1964,7 +2078,7 @@
 </file>
 
 <file path=word/header1.xml><?xml version="1.0" encoding="utf-8"?>
-<w:hdr xmlns:wpc="http://schemas.microsoft.com/office/word/2010/wordprocessingCanvas" xmlns:mc="http://schemas.openxmlformats.org/markup-compatibility/2006" xmlns:o="urn:schemas-microsoft-com:office:office" xmlns:r="http://schemas.openxmlformats.org/officeDocument/2006/relationships" xmlns:m="http://schemas.openxmlformats.org/officeDocument/2006/math" xmlns:v="urn:schemas-microsoft-com:vml" xmlns:wp14="http://schemas.microsoft.com/office/word/2010/wordprocessingDrawing" xmlns:wp="http://schemas.openxmlformats.org/drawingml/2006/wordprocessingDrawing" xmlns:w10="urn:schemas-microsoft-com:office:word" xmlns:w="http://schemas.openxmlformats.org/wordprocessingml/2006/main" xmlns:w14="http://schemas.microsoft.com/office/word/2010/wordml" xmlns:w15="http://schemas.microsoft.com/office/word/2012/wordml" xmlns:wpg="http://schemas.microsoft.com/office/word/2010/wordprocessingGroup" xmlns:wpi="http://schemas.microsoft.com/office/word/2010/wordprocessingInk" xmlns:wne="http://schemas.microsoft.com/office/word/2006/wordml" xmlns:wps="http://schemas.microsoft.com/office/word/2010/wordprocessingShape" mc:Ignorable="w14 w15 wp14">
+<w:hdr xmlns:wpc="http://schemas.microsoft.com/office/word/2010/wordprocessingCanvas" xmlns:cx="http://schemas.microsoft.com/office/drawing/2014/chartex" xmlns:cx1="http://schemas.microsoft.com/office/drawing/2015/9/8/chartex" xmlns:cx2="http://schemas.microsoft.com/office/drawing/2015/10/21/chartex" xmlns:cx3="http://schemas.microsoft.com/office/drawing/2016/5/9/chartex" xmlns:cx4="http://schemas.microsoft.com/office/drawing/2016/5/10/chartex" xmlns:cx5="http://schemas.microsoft.com/office/drawing/2016/5/11/chartex" xmlns:cx6="http://schemas.microsoft.com/office/drawing/2016/5/12/chartex" xmlns:cx7="http://schemas.microsoft.com/office/drawing/2016/5/13/chartex" xmlns:cx8="http://schemas.microsoft.com/office/drawing/2016/5/14/chartex" xmlns:mc="http://schemas.openxmlformats.org/markup-compatibility/2006" xmlns:aink="http://schemas.microsoft.com/office/drawing/2016/ink" xmlns:am3d="http://schemas.microsoft.com/office/drawing/2017/model3d" xmlns:o="urn:schemas-microsoft-com:office:office" xmlns:oel="http://schemas.microsoft.com/office/2019/extlst" xmlns:r="http://schemas.openxmlformats.org/officeDocument/2006/relationships" xmlns:m="http://schemas.openxmlformats.org/officeDocument/2006/math" xmlns:v="urn:schemas-microsoft-com:vml" xmlns:wp14="http://schemas.microsoft.com/office/word/2010/wordprocessingDrawing" xmlns:wp="http://schemas.openxmlformats.org/drawingml/2006/wordprocessingDrawing" xmlns:w10="urn:schemas-microsoft-com:office:word" xmlns:w="http://schemas.openxmlformats.org/wordprocessingml/2006/main" xmlns:w14="http://schemas.microsoft.com/office/word/2010/wordml" xmlns:w15="http://schemas.microsoft.com/office/word/2012/wordml" xmlns:w16cex="http://schemas.microsoft.com/office/word/2018/wordml/cex" xmlns:w16cid="http://schemas.microsoft.com/office/word/2016/wordml/cid" xmlns:w16="http://schemas.microsoft.com/office/word/2018/wordml" xmlns:w16sdtdh="http://schemas.microsoft.com/office/word/2020/wordml/sdtdatahash" xmlns:w16se="http://schemas.microsoft.com/office/word/2015/wordml/symex" xmlns:wpg="http://schemas.microsoft.com/office/word/2010/wordprocessingGroup" xmlns:wpi="http://schemas.microsoft.com/office/word/2010/wordprocessingInk" xmlns:wne="http://schemas.microsoft.com/office/word/2006/wordml" xmlns:wps="http://schemas.microsoft.com/office/word/2010/wordprocessingShape" mc:Ignorable="w14 w15 w16se w16cid w16 w16cex w16sdtdh wp14">
   <w:p>
     <w:pPr>
       <w:pStyle w:val="Header"/>
@@ -1998,7 +2112,7 @@
           </v:handles>
           <o:lock v:ext="edit" text="t" shapetype="t"/>
         </v:shapetype>
-        <v:shape id="PowerPlusWaterMarkObject289004079" o:spid="_x0000_s2050" type="#_x0000_t136" style="position:absolute;margin-left:0;margin-top:0;width:412.4pt;height:247.45pt;rotation:315;z-index:-251655168;mso-position-horizontal:center;mso-position-horizontal-relative:margin;mso-position-vertical:center;mso-position-vertical-relative:margin" o:allowincell="f" fillcolor="silver" stroked="f">
+        <v:shape id="PowerPlusWaterMarkObject289004079" o:spid="_x0000_s1026" type="#_x0000_t136" style="position:absolute;margin-left:0;margin-top:0;width:412.4pt;height:247.45pt;rotation:315;z-index:-251655168;mso-position-horizontal:center;mso-position-horizontal-relative:margin;mso-position-vertical:center;mso-position-vertical-relative:margin" o:allowincell="f" fillcolor="silver" stroked="f">
           <v:fill opacity=".5"/>
           <v:textpath style="font-family:&quot;Calibri&quot;;font-size:1pt" string="PEIPL"/>
           <w10:wrap anchorx="margin" anchory="margin"/>
@@ -2010,7 +2124,7 @@
 </file>
 
 <file path=word/header2.xml><?xml version="1.0" encoding="utf-8"?>
-<w:hdr xmlns:wpc="http://schemas.microsoft.com/office/word/2010/wordprocessingCanvas" xmlns:mc="http://schemas.openxmlformats.org/markup-compatibility/2006" xmlns:o="urn:schemas-microsoft-com:office:office" xmlns:r="http://schemas.openxmlformats.org/officeDocument/2006/relationships" xmlns:m="http://schemas.openxmlformats.org/officeDocument/2006/math" xmlns:v="urn:schemas-microsoft-com:vml" xmlns:wp14="http://schemas.microsoft.com/office/word/2010/wordprocessingDrawing" xmlns:wp="http://schemas.openxmlformats.org/drawingml/2006/wordprocessingDrawing" xmlns:w10="urn:schemas-microsoft-com:office:word" xmlns:w="http://schemas.openxmlformats.org/wordprocessingml/2006/main" xmlns:w14="http://schemas.microsoft.com/office/word/2010/wordml" xmlns:w15="http://schemas.microsoft.com/office/word/2012/wordml" xmlns:wpg="http://schemas.microsoft.com/office/word/2010/wordprocessingGroup" xmlns:wpi="http://schemas.microsoft.com/office/word/2010/wordprocessingInk" xmlns:wne="http://schemas.microsoft.com/office/word/2006/wordml" xmlns:wps="http://schemas.microsoft.com/office/word/2010/wordprocessingShape" mc:Ignorable="w14 w15 wp14">
+<w:hdr xmlns:wpc="http://schemas.microsoft.com/office/word/2010/wordprocessingCanvas" xmlns:cx="http://schemas.microsoft.com/office/drawing/2014/chartex" xmlns:cx1="http://schemas.microsoft.com/office/drawing/2015/9/8/chartex" xmlns:cx2="http://schemas.microsoft.com/office/drawing/2015/10/21/chartex" xmlns:cx3="http://schemas.microsoft.com/office/drawing/2016/5/9/chartex" xmlns:cx4="http://schemas.microsoft.com/office/drawing/2016/5/10/chartex" xmlns:cx5="http://schemas.microsoft.com/office/drawing/2016/5/11/chartex" xmlns:cx6="http://schemas.microsoft.com/office/drawing/2016/5/12/chartex" xmlns:cx7="http://schemas.microsoft.com/office/drawing/2016/5/13/chartex" xmlns:cx8="http://schemas.microsoft.com/office/drawing/2016/5/14/chartex" xmlns:mc="http://schemas.openxmlformats.org/markup-compatibility/2006" xmlns:aink="http://schemas.microsoft.com/office/drawing/2016/ink" xmlns:am3d="http://schemas.microsoft.com/office/drawing/2017/model3d" xmlns:o="urn:schemas-microsoft-com:office:office" xmlns:oel="http://schemas.microsoft.com/office/2019/extlst" xmlns:r="http://schemas.openxmlformats.org/officeDocument/2006/relationships" xmlns:m="http://schemas.openxmlformats.org/officeDocument/2006/math" xmlns:v="urn:schemas-microsoft-com:vml" xmlns:wp14="http://schemas.microsoft.com/office/word/2010/wordprocessingDrawing" xmlns:wp="http://schemas.openxmlformats.org/drawingml/2006/wordprocessingDrawing" xmlns:w10="urn:schemas-microsoft-com:office:word" xmlns:w="http://schemas.openxmlformats.org/wordprocessingml/2006/main" xmlns:w14="http://schemas.microsoft.com/office/word/2010/wordml" xmlns:w15="http://schemas.microsoft.com/office/word/2012/wordml" xmlns:w16cex="http://schemas.microsoft.com/office/word/2018/wordml/cex" xmlns:w16cid="http://schemas.microsoft.com/office/word/2016/wordml/cid" xmlns:w16="http://schemas.microsoft.com/office/word/2018/wordml" xmlns:w16sdtdh="http://schemas.microsoft.com/office/word/2020/wordml/sdtdatahash" xmlns:w16se="http://schemas.microsoft.com/office/word/2015/wordml/symex" xmlns:wpg="http://schemas.microsoft.com/office/word/2010/wordprocessingGroup" xmlns:wpi="http://schemas.microsoft.com/office/word/2010/wordprocessingInk" xmlns:wne="http://schemas.microsoft.com/office/word/2006/wordml" xmlns:wps="http://schemas.microsoft.com/office/word/2010/wordprocessingShape" mc:Ignorable="w14 w15 w16se w16cid w16 w16cex w16sdtdh wp14">
   <w:p>
     <w:pPr>
       <w:pStyle w:val="Header"/>
@@ -2044,7 +2158,7 @@
           </v:handles>
           <o:lock v:ext="edit" text="t" shapetype="t"/>
         </v:shapetype>
-        <v:shape id="PowerPlusWaterMarkObject289004080" o:spid="_x0000_s2051" type="#_x0000_t136" style="position:absolute;margin-left:0;margin-top:0;width:412.4pt;height:247.45pt;rotation:315;z-index:-251653120;mso-position-horizontal:center;mso-position-horizontal-relative:margin;mso-position-vertical:center;mso-position-vertical-relative:margin" o:allowincell="f" fillcolor="silver" stroked="f">
+        <v:shape id="PowerPlusWaterMarkObject289004080" o:spid="_x0000_s1027" type="#_x0000_t136" style="position:absolute;margin-left:0;margin-top:0;width:412.4pt;height:247.45pt;rotation:315;z-index:-251653120;mso-position-horizontal:center;mso-position-horizontal-relative:margin;mso-position-vertical:center;mso-position-vertical-relative:margin" o:allowincell="f" fillcolor="silver" stroked="f">
           <v:fill opacity=".5"/>
           <v:textpath style="font-family:&quot;Calibri&quot;;font-size:1pt" string="PEIPL"/>
           <w10:wrap anchorx="margin" anchory="margin"/>
@@ -2056,7 +2170,7 @@
 </file>
 
 <file path=word/header3.xml><?xml version="1.0" encoding="utf-8"?>
-<w:hdr xmlns:wpc="http://schemas.microsoft.com/office/word/2010/wordprocessingCanvas" xmlns:mc="http://schemas.openxmlformats.org/markup-compatibility/2006" xmlns:o="urn:schemas-microsoft-com:office:office" xmlns:r="http://schemas.openxmlformats.org/officeDocument/2006/relationships" xmlns:m="http://schemas.openxmlformats.org/officeDocument/2006/math" xmlns:v="urn:schemas-microsoft-com:vml" xmlns:wp14="http://schemas.microsoft.com/office/word/2010/wordprocessingDrawing" xmlns:wp="http://schemas.openxmlformats.org/drawingml/2006/wordprocessingDrawing" xmlns:w10="urn:schemas-microsoft-com:office:word" xmlns:w="http://schemas.openxmlformats.org/wordprocessingml/2006/main" xmlns:w14="http://schemas.microsoft.com/office/word/2010/wordml" xmlns:w15="http://schemas.microsoft.com/office/word/2012/wordml" xmlns:wpg="http://schemas.microsoft.com/office/word/2010/wordprocessingGroup" xmlns:wpi="http://schemas.microsoft.com/office/word/2010/wordprocessingInk" xmlns:wne="http://schemas.microsoft.com/office/word/2006/wordml" xmlns:wps="http://schemas.microsoft.com/office/word/2010/wordprocessingShape" mc:Ignorable="w14 w15 wp14">
+<w:hdr xmlns:wpc="http://schemas.microsoft.com/office/word/2010/wordprocessingCanvas" xmlns:cx="http://schemas.microsoft.com/office/drawing/2014/chartex" xmlns:cx1="http://schemas.microsoft.com/office/drawing/2015/9/8/chartex" xmlns:cx2="http://schemas.microsoft.com/office/drawing/2015/10/21/chartex" xmlns:cx3="http://schemas.microsoft.com/office/drawing/2016/5/9/chartex" xmlns:cx4="http://schemas.microsoft.com/office/drawing/2016/5/10/chartex" xmlns:cx5="http://schemas.microsoft.com/office/drawing/2016/5/11/chartex" xmlns:cx6="http://schemas.microsoft.com/office/drawing/2016/5/12/chartex" xmlns:cx7="http://schemas.microsoft.com/office/drawing/2016/5/13/chartex" xmlns:cx8="http://schemas.microsoft.com/office/drawing/2016/5/14/chartex" xmlns:mc="http://schemas.openxmlformats.org/markup-compatibility/2006" xmlns:aink="http://schemas.microsoft.com/office/drawing/2016/ink" xmlns:am3d="http://schemas.microsoft.com/office/drawing/2017/model3d" xmlns:o="urn:schemas-microsoft-com:office:office" xmlns:oel="http://schemas.microsoft.com/office/2019/extlst" xmlns:r="http://schemas.openxmlformats.org/officeDocument/2006/relationships" xmlns:m="http://schemas.openxmlformats.org/officeDocument/2006/math" xmlns:v="urn:schemas-microsoft-com:vml" xmlns:wp14="http://schemas.microsoft.com/office/word/2010/wordprocessingDrawing" xmlns:wp="http://schemas.openxmlformats.org/drawingml/2006/wordprocessingDrawing" xmlns:w10="urn:schemas-microsoft-com:office:word" xmlns:w="http://schemas.openxmlformats.org/wordprocessingml/2006/main" xmlns:w14="http://schemas.microsoft.com/office/word/2010/wordml" xmlns:w15="http://schemas.microsoft.com/office/word/2012/wordml" xmlns:w16cex="http://schemas.microsoft.com/office/word/2018/wordml/cex" xmlns:w16cid="http://schemas.microsoft.com/office/word/2016/wordml/cid" xmlns:w16="http://schemas.microsoft.com/office/word/2018/wordml" xmlns:w16sdtdh="http://schemas.microsoft.com/office/word/2020/wordml/sdtdatahash" xmlns:w16se="http://schemas.microsoft.com/office/word/2015/wordml/symex" xmlns:wpg="http://schemas.microsoft.com/office/word/2010/wordprocessingGroup" xmlns:wpi="http://schemas.microsoft.com/office/word/2010/wordprocessingInk" xmlns:wne="http://schemas.microsoft.com/office/word/2006/wordml" xmlns:wps="http://schemas.microsoft.com/office/word/2010/wordprocessingShape" mc:Ignorable="w14 w15 w16se w16cid w16 w16cex w16sdtdh wp14">
   <w:p>
     <w:pPr>
       <w:pStyle w:val="Header"/>
@@ -2090,7 +2204,7 @@
           </v:handles>
           <o:lock v:ext="edit" text="t" shapetype="t"/>
         </v:shapetype>
-        <v:shape id="PowerPlusWaterMarkObject289004078" o:spid="_x0000_s2049" type="#_x0000_t136" style="position:absolute;margin-left:0;margin-top:0;width:412.4pt;height:247.45pt;rotation:315;z-index:-251657216;mso-position-horizontal:center;mso-position-horizontal-relative:margin;mso-position-vertical:center;mso-position-vertical-relative:margin" o:allowincell="f" fillcolor="silver" stroked="f">
+        <v:shape id="PowerPlusWaterMarkObject289004078" o:spid="_x0000_s1025" type="#_x0000_t136" style="position:absolute;margin-left:0;margin-top:0;width:412.4pt;height:247.45pt;rotation:315;z-index:-251657216;mso-position-horizontal:center;mso-position-horizontal-relative:margin;mso-position-vertical:center;mso-position-vertical-relative:margin" o:allowincell="f" fillcolor="silver" stroked="f">
           <v:fill opacity=".5"/>
           <v:textpath style="font-family:&quot;Calibri&quot;;font-size:1pt" string="PEIPL"/>
           <w10:wrap anchorx="margin" anchory="margin"/>
@@ -2102,7 +2216,7 @@
 </file>
 
 <file path=word/styles.xml><?xml version="1.0" encoding="utf-8"?>
-<w:styles xmlns:mc="http://schemas.openxmlformats.org/markup-compatibility/2006" xmlns:r="http://schemas.openxmlformats.org/officeDocument/2006/relationships" xmlns:w="http://schemas.openxmlformats.org/wordprocessingml/2006/main" xmlns:w14="http://schemas.microsoft.com/office/word/2010/wordml" xmlns:w15="http://schemas.microsoft.com/office/word/2012/wordml" mc:Ignorable="w14 w15">
+<w:styles xmlns:mc="http://schemas.openxmlformats.org/markup-compatibility/2006" xmlns:r="http://schemas.openxmlformats.org/officeDocument/2006/relationships" xmlns:w="http://schemas.openxmlformats.org/wordprocessingml/2006/main" xmlns:w14="http://schemas.microsoft.com/office/word/2010/wordml" xmlns:w15="http://schemas.microsoft.com/office/word/2012/wordml" xmlns:w16cex="http://schemas.microsoft.com/office/word/2018/wordml/cex" xmlns:w16cid="http://schemas.microsoft.com/office/word/2016/wordml/cid" xmlns:w16="http://schemas.microsoft.com/office/word/2018/wordml" xmlns:w16sdtdh="http://schemas.microsoft.com/office/word/2020/wordml/sdtdatahash" xmlns:w16se="http://schemas.microsoft.com/office/word/2015/wordml/symex" mc:Ignorable="w14 w15 w16se w16cid w16 w16cex w16sdtdh">
   <w:docDefaults>
     <w:rPrDefault>
       <w:rPr>
@@ -2118,7 +2232,7 @@
       </w:pPr>
     </w:pPrDefault>
   </w:docDefaults>
-  <w:latentStyles w:defLockedState="0" w:defUIPriority="99" w:defSemiHidden="0" w:defUnhideWhenUsed="0" w:defQFormat="0" w:count="371">
+  <w:latentStyles w:defLockedState="0" w:defUIPriority="99" w:defSemiHidden="0" w:defUnhideWhenUsed="0" w:defQFormat="0" w:count="376">
     <w:lsdException w:name="Normal" w:uiPriority="0" w:qFormat="1"/>
     <w:lsdException w:name="heading 1" w:uiPriority="9" w:qFormat="1"/>
     <w:lsdException w:name="heading 2" w:semiHidden="1" w:uiPriority="9" w:unhideWhenUsed="1" w:qFormat="1"/>
@@ -2490,6 +2604,11 @@
     <w:lsdException w:name="List Table 5 Dark Accent 6" w:uiPriority="50"/>
     <w:lsdException w:name="List Table 6 Colorful Accent 6" w:uiPriority="51"/>
     <w:lsdException w:name="List Table 7 Colorful Accent 6" w:uiPriority="52"/>
+    <w:lsdException w:name="Mention" w:semiHidden="1" w:unhideWhenUsed="1"/>
+    <w:lsdException w:name="Smart Hyperlink" w:semiHidden="1" w:unhideWhenUsed="1"/>
+    <w:lsdException w:name="Hashtag" w:semiHidden="1" w:unhideWhenUsed="1"/>
+    <w:lsdException w:name="Unresolved Mention" w:semiHidden="1" w:unhideWhenUsed="1"/>
+    <w:lsdException w:name="Smart Link" w:semiHidden="1" w:unhideWhenUsed="1"/>
   </w:latentStyles>
   <w:style w:type="paragraph" w:default="1" w:styleId="Normal">
     <w:name w:val="Normal"/>
@@ -2531,7 +2650,6 @@
       <w:spacing w:after="0" w:line="240" w:lineRule="auto"/>
     </w:pPr>
     <w:tblPr>
-      <w:tblInd w:w="0" w:type="dxa"/>
       <w:tblBorders>
         <w:top w:val="single" w:sz="4" w:space="0" w:color="auto"/>
         <w:left w:val="single" w:sz="4" w:space="0" w:color="auto"/>
@@ -2540,12 +2658,6 @@
         <w:insideH w:val="single" w:sz="4" w:space="0" w:color="auto"/>
         <w:insideV w:val="single" w:sz="4" w:space="0" w:color="auto"/>
       </w:tblBorders>
-      <w:tblCellMar>
-        <w:top w:w="0" w:type="dxa"/>
-        <w:left w:w="108" w:type="dxa"/>
-        <w:bottom w:w="0" w:type="dxa"/>
-        <w:right w:w="108" w:type="dxa"/>
-      </w:tblCellMar>
     </w:tblPr>
   </w:style>
   <w:style w:type="paragraph" w:styleId="NoSpacing">

--- a/RCF THAL HR DOCU/THAL FORMAT.docx
+++ b/RCF THAL HR DOCU/THAL FORMAT.docx
@@ -81,7 +81,7 @@
                                 <w:sz w:val="30"/>
                                 <w:szCs w:val="30"/>
                               </w:rPr>
-                              <w:t>MAY</w:t>
+                              <w:t>JUNE</w:t>
                             </w:r>
                             <w:r>
                               <w:rPr>
@@ -139,7 +139,7 @@
                           <w:sz w:val="30"/>
                           <w:szCs w:val="30"/>
                         </w:rPr>
-                        <w:t>MAY</w:t>
+                        <w:t>JUNE</w:t>
                       </w:r>
                       <w:r>
                         <w:rPr>
@@ -281,13 +281,8 @@
                                   <w:tcW w:w="980" w:type="dxa"/>
                                 </w:tcPr>
                                 <w:p>
-                                  <w:proofErr w:type="spellStart"/>
-                                  <w:r>
-                                    <w:t>Esi</w:t>
-                                  </w:r>
-                                  <w:proofErr w:type="spellEnd"/>
-                                  <w:r>
-                                    <w:t xml:space="preserve"> </w:t>
+                                  <w:r>
+                                    <w:t xml:space="preserve">Esi </w:t>
                                   </w:r>
                                 </w:p>
                                 <w:p/>
@@ -485,290 +480,12 @@
                                   <w:tcW w:w="963" w:type="dxa"/>
                                 </w:tcPr>
                                 <w:p/>
-                                <w:p/>
-                                <w:p>
-                                  <w:r>
-                                    <w:t>02</w:t>
-                                  </w:r>
-                                </w:p>
-                              </w:tc>
-                              <w:tc>
-                                <w:tcPr>
-                                  <w:tcW w:w="1438" w:type="dxa"/>
-                                </w:tcPr>
-                                <w:p/>
-                                <w:p>
-                                  <w:r>
-                                    <w:t>GOVIND</w:t>
-                                  </w:r>
-                                </w:p>
-                                <w:p>
-                                  <w:r>
-                                    <w:t>DHURI</w:t>
-                                  </w:r>
-                                </w:p>
-                              </w:tc>
-                              <w:tc>
-                                <w:tcPr>
-                                  <w:tcW w:w="1088" w:type="dxa"/>
-                                </w:tcPr>
-                                <w:p/>
-                                <w:p>
-                                  <w:r>
-                                    <w:t>10 DAYS</w:t>
-                                  </w:r>
-                                </w:p>
-                              </w:tc>
-                              <w:tc>
-                                <w:tcPr>
-                                  <w:tcW w:w="1082" w:type="dxa"/>
-                                </w:tcPr>
-                                <w:p/>
-                                <w:p>
-                                  <w:r>
-                                    <w:t>816</w:t>
-                                  </w:r>
-                                  <w:r>
-                                    <w:t>/-</w:t>
-                                  </w:r>
-                                </w:p>
-                              </w:tc>
-                              <w:tc>
-                                <w:tcPr>
-                                  <w:tcW w:w="1069" w:type="dxa"/>
-                                </w:tcPr>
-                                <w:p/>
-                                <w:p>
-                                  <w:r>
-                                    <w:t>816</w:t>
-                                  </w:r>
-                                  <w:r>
-                                    <w:t>0/-</w:t>
-                                  </w:r>
-                                </w:p>
-                              </w:tc>
-                              <w:tc>
-                                <w:tcPr>
-                                  <w:tcW w:w="980" w:type="dxa"/>
-                                </w:tcPr>
-                                <w:p/>
-                                <w:p>
-                                  <w:r>
-                                    <w:t>61</w:t>
-                                  </w:r>
-                                  <w:r>
-                                    <w:t>/-</w:t>
-                                  </w:r>
-                                </w:p>
-                              </w:tc>
-                              <w:tc>
-                                <w:tcPr>
-                                  <w:tcW w:w="999" w:type="dxa"/>
-                                </w:tcPr>
-                                <w:p/>
-                                <w:p>
-                                  <w:r>
-                                    <w:t xml:space="preserve"> 9</w:t>
-                                  </w:r>
-                                  <w:r>
-                                    <w:t>79</w:t>
-                                  </w:r>
-                                  <w:r>
-                                    <w:t>/-</w:t>
-                                  </w:r>
-                                </w:p>
-                              </w:tc>
-                              <w:tc>
-                                <w:tcPr>
-                                  <w:tcW w:w="1387" w:type="dxa"/>
-                                </w:tcPr>
-                                <w:p/>
-                                <w:p>
-                                  <w:r>
-                                    <w:t>10</w:t>
-                                  </w:r>
-                                  <w:r>
-                                    <w:t>40</w:t>
-                                  </w:r>
-                                  <w:r>
-                                    <w:t>/-</w:t>
-                                  </w:r>
-                                </w:p>
-                              </w:tc>
-                              <w:tc>
-                                <w:tcPr>
-                                  <w:tcW w:w="1228" w:type="dxa"/>
-                                </w:tcPr>
-                                <w:p/>
-                                <w:p>
-                                  <w:r>
-                                    <w:t>7120</w:t>
-                                  </w:r>
-                                  <w:r>
-                                    <w:t>/-</w:t>
-                                  </w:r>
-                                </w:p>
-                              </w:tc>
-                              <w:tc>
-                                <w:tcPr>
-                                  <w:tcW w:w="1215" w:type="dxa"/>
-                                </w:tcPr>
-                                <w:p/>
-                              </w:tc>
-                            </w:tr>
-                            <w:tr>
-                              <w:trPr>
-                                <w:trHeight w:val="1387"/>
-                              </w:trPr>
-                              <w:tc>
-                                <w:tcPr>
-                                  <w:tcW w:w="963" w:type="dxa"/>
-                                </w:tcPr>
-                                <w:p/>
-                                <w:p/>
-                                <w:p>
-                                  <w:r>
-                                    <w:t>03</w:t>
-                                  </w:r>
-                                </w:p>
-                              </w:tc>
-                              <w:tc>
-                                <w:tcPr>
-                                  <w:tcW w:w="1438" w:type="dxa"/>
-                                </w:tcPr>
-                                <w:p>
-                                  <w:r>
-                                    <w:br/>
-                                    <w:t>SANDEEP PUJARI</w:t>
-                                  </w:r>
-                                </w:p>
-                              </w:tc>
-                              <w:tc>
-                                <w:tcPr>
-                                  <w:tcW w:w="1088" w:type="dxa"/>
-                                </w:tcPr>
-                                <w:p/>
-                                <w:p>
-                                  <w:r>
-                                    <w:t>10 DAYS</w:t>
-                                  </w:r>
-                                </w:p>
-                              </w:tc>
-                              <w:tc>
-                                <w:tcPr>
-                                  <w:tcW w:w="1082" w:type="dxa"/>
-                                </w:tcPr>
-                                <w:p/>
-                                <w:p>
-                                  <w:r>
-                                    <w:t>8</w:t>
-                                  </w:r>
-                                  <w:r>
-                                    <w:t>97</w:t>
-                                  </w:r>
-                                  <w:r>
-                                    <w:t>/-</w:t>
-                                  </w:r>
-                                </w:p>
-                              </w:tc>
-                              <w:tc>
-                                <w:tcPr>
-                                  <w:tcW w:w="1069" w:type="dxa"/>
-                                </w:tcPr>
-                                <w:p/>
-                                <w:p>
-                                  <w:r>
-                                    <w:t>897</w:t>
-                                  </w:r>
-                                  <w:r>
-                                    <w:t>0/-</w:t>
-                                  </w:r>
-                                </w:p>
-                              </w:tc>
-                              <w:tc>
-                                <w:tcPr>
-                                  <w:tcW w:w="980" w:type="dxa"/>
-                                </w:tcPr>
-                                <w:p/>
-                                <w:p>
-                                  <w:r>
-                                    <w:t>67</w:t>
-                                  </w:r>
-                                  <w:r>
-                                    <w:t>/-</w:t>
-                                  </w:r>
-                                </w:p>
-                              </w:tc>
-                              <w:tc>
-                                <w:tcPr>
-                                  <w:tcW w:w="999" w:type="dxa"/>
-                                </w:tcPr>
-                                <w:p/>
-                                <w:p>
-                                  <w:r>
-                                    <w:t>10</w:t>
-                                  </w:r>
-                                  <w:r>
-                                    <w:t>76</w:t>
-                                  </w:r>
-                                  <w:r>
-                                    <w:t>/-</w:t>
-                                  </w:r>
-                                </w:p>
-                              </w:tc>
-                              <w:tc>
-                                <w:tcPr>
-                                  <w:tcW w:w="1387" w:type="dxa"/>
-                                </w:tcPr>
-                                <w:p/>
-                                <w:p>
-                                  <w:r>
-                                    <w:t>1</w:t>
-                                  </w:r>
-                                  <w:r>
-                                    <w:t>144</w:t>
-                                  </w:r>
-                                  <w:r>
-                                    <w:t>/-</w:t>
-                                  </w:r>
-                                </w:p>
-                              </w:tc>
-                              <w:tc>
-                                <w:tcPr>
-                                  <w:tcW w:w="1228" w:type="dxa"/>
-                                </w:tcPr>
-                                <w:p/>
-                                <w:p>
-                                  <w:r>
-                                    <w:t>7</w:t>
-                                  </w:r>
-                                  <w:r>
-                                    <w:t>826</w:t>
-                                  </w:r>
-                                  <w:r>
-                                    <w:t>/-</w:t>
-                                  </w:r>
-                                </w:p>
-                              </w:tc>
-                              <w:tc>
-                                <w:tcPr>
-                                  <w:tcW w:w="1215" w:type="dxa"/>
-                                </w:tcPr>
-                                <w:p/>
-                              </w:tc>
-                            </w:tr>
-                            <w:tr>
-                              <w:trPr>
-                                <w:trHeight w:val="1470"/>
-                              </w:trPr>
-                              <w:tc>
-                                <w:tcPr>
-                                  <w:tcW w:w="963" w:type="dxa"/>
-                                </w:tcPr>
-                                <w:p/>
-                                <w:p>
-                                  <w:r>
-                                    <w:t>04</w:t>
+                                <w:p>
+                                  <w:r>
+                                    <w:t>0</w:t>
+                                  </w:r>
+                                  <w:r>
+                                    <w:t>2</w:t>
                                   </w:r>
                                 </w:p>
                               </w:tc>
@@ -1002,13 +719,8 @@
                             <w:tcW w:w="980" w:type="dxa"/>
                           </w:tcPr>
                           <w:p>
-                            <w:proofErr w:type="spellStart"/>
-                            <w:r>
-                              <w:t>Esi</w:t>
-                            </w:r>
-                            <w:proofErr w:type="spellEnd"/>
-                            <w:r>
-                              <w:t xml:space="preserve"> </w:t>
+                            <w:r>
+                              <w:t xml:space="preserve">Esi </w:t>
                             </w:r>
                           </w:p>
                           <w:p/>
@@ -1206,290 +918,12 @@
                             <w:tcW w:w="963" w:type="dxa"/>
                           </w:tcPr>
                           <w:p/>
-                          <w:p/>
-                          <w:p>
-                            <w:r>
-                              <w:t>02</w:t>
-                            </w:r>
-                          </w:p>
-                        </w:tc>
-                        <w:tc>
-                          <w:tcPr>
-                            <w:tcW w:w="1438" w:type="dxa"/>
-                          </w:tcPr>
-                          <w:p/>
-                          <w:p>
-                            <w:r>
-                              <w:t>GOVIND</w:t>
-                            </w:r>
-                          </w:p>
-                          <w:p>
-                            <w:r>
-                              <w:t>DHURI</w:t>
-                            </w:r>
-                          </w:p>
-                        </w:tc>
-                        <w:tc>
-                          <w:tcPr>
-                            <w:tcW w:w="1088" w:type="dxa"/>
-                          </w:tcPr>
-                          <w:p/>
-                          <w:p>
-                            <w:r>
-                              <w:t>10 DAYS</w:t>
-                            </w:r>
-                          </w:p>
-                        </w:tc>
-                        <w:tc>
-                          <w:tcPr>
-                            <w:tcW w:w="1082" w:type="dxa"/>
-                          </w:tcPr>
-                          <w:p/>
-                          <w:p>
-                            <w:r>
-                              <w:t>816</w:t>
-                            </w:r>
-                            <w:r>
-                              <w:t>/-</w:t>
-                            </w:r>
-                          </w:p>
-                        </w:tc>
-                        <w:tc>
-                          <w:tcPr>
-                            <w:tcW w:w="1069" w:type="dxa"/>
-                          </w:tcPr>
-                          <w:p/>
-                          <w:p>
-                            <w:r>
-                              <w:t>816</w:t>
-                            </w:r>
-                            <w:r>
-                              <w:t>0/-</w:t>
-                            </w:r>
-                          </w:p>
-                        </w:tc>
-                        <w:tc>
-                          <w:tcPr>
-                            <w:tcW w:w="980" w:type="dxa"/>
-                          </w:tcPr>
-                          <w:p/>
-                          <w:p>
-                            <w:r>
-                              <w:t>61</w:t>
-                            </w:r>
-                            <w:r>
-                              <w:t>/-</w:t>
-                            </w:r>
-                          </w:p>
-                        </w:tc>
-                        <w:tc>
-                          <w:tcPr>
-                            <w:tcW w:w="999" w:type="dxa"/>
-                          </w:tcPr>
-                          <w:p/>
-                          <w:p>
-                            <w:r>
-                              <w:t xml:space="preserve"> 9</w:t>
-                            </w:r>
-                            <w:r>
-                              <w:t>79</w:t>
-                            </w:r>
-                            <w:r>
-                              <w:t>/-</w:t>
-                            </w:r>
-                          </w:p>
-                        </w:tc>
-                        <w:tc>
-                          <w:tcPr>
-                            <w:tcW w:w="1387" w:type="dxa"/>
-                          </w:tcPr>
-                          <w:p/>
-                          <w:p>
-                            <w:r>
-                              <w:t>10</w:t>
-                            </w:r>
-                            <w:r>
-                              <w:t>40</w:t>
-                            </w:r>
-                            <w:r>
-                              <w:t>/-</w:t>
-                            </w:r>
-                          </w:p>
-                        </w:tc>
-                        <w:tc>
-                          <w:tcPr>
-                            <w:tcW w:w="1228" w:type="dxa"/>
-                          </w:tcPr>
-                          <w:p/>
-                          <w:p>
-                            <w:r>
-                              <w:t>7120</w:t>
-                            </w:r>
-                            <w:r>
-                              <w:t>/-</w:t>
-                            </w:r>
-                          </w:p>
-                        </w:tc>
-                        <w:tc>
-                          <w:tcPr>
-                            <w:tcW w:w="1215" w:type="dxa"/>
-                          </w:tcPr>
-                          <w:p/>
-                        </w:tc>
-                      </w:tr>
-                      <w:tr>
-                        <w:trPr>
-                          <w:trHeight w:val="1387"/>
-                        </w:trPr>
-                        <w:tc>
-                          <w:tcPr>
-                            <w:tcW w:w="963" w:type="dxa"/>
-                          </w:tcPr>
-                          <w:p/>
-                          <w:p/>
-                          <w:p>
-                            <w:r>
-                              <w:t>03</w:t>
-                            </w:r>
-                          </w:p>
-                        </w:tc>
-                        <w:tc>
-                          <w:tcPr>
-                            <w:tcW w:w="1438" w:type="dxa"/>
-                          </w:tcPr>
-                          <w:p>
-                            <w:r>
-                              <w:br/>
-                              <w:t>SANDEEP PUJARI</w:t>
-                            </w:r>
-                          </w:p>
-                        </w:tc>
-                        <w:tc>
-                          <w:tcPr>
-                            <w:tcW w:w="1088" w:type="dxa"/>
-                          </w:tcPr>
-                          <w:p/>
-                          <w:p>
-                            <w:r>
-                              <w:t>10 DAYS</w:t>
-                            </w:r>
-                          </w:p>
-                        </w:tc>
-                        <w:tc>
-                          <w:tcPr>
-                            <w:tcW w:w="1082" w:type="dxa"/>
-                          </w:tcPr>
-                          <w:p/>
-                          <w:p>
-                            <w:r>
-                              <w:t>8</w:t>
-                            </w:r>
-                            <w:r>
-                              <w:t>97</w:t>
-                            </w:r>
-                            <w:r>
-                              <w:t>/-</w:t>
-                            </w:r>
-                          </w:p>
-                        </w:tc>
-                        <w:tc>
-                          <w:tcPr>
-                            <w:tcW w:w="1069" w:type="dxa"/>
-                          </w:tcPr>
-                          <w:p/>
-                          <w:p>
-                            <w:r>
-                              <w:t>897</w:t>
-                            </w:r>
-                            <w:r>
-                              <w:t>0/-</w:t>
-                            </w:r>
-                          </w:p>
-                        </w:tc>
-                        <w:tc>
-                          <w:tcPr>
-                            <w:tcW w:w="980" w:type="dxa"/>
-                          </w:tcPr>
-                          <w:p/>
-                          <w:p>
-                            <w:r>
-                              <w:t>67</w:t>
-                            </w:r>
-                            <w:r>
-                              <w:t>/-</w:t>
-                            </w:r>
-                          </w:p>
-                        </w:tc>
-                        <w:tc>
-                          <w:tcPr>
-                            <w:tcW w:w="999" w:type="dxa"/>
-                          </w:tcPr>
-                          <w:p/>
-                          <w:p>
-                            <w:r>
-                              <w:t>10</w:t>
-                            </w:r>
-                            <w:r>
-                              <w:t>76</w:t>
-                            </w:r>
-                            <w:r>
-                              <w:t>/-</w:t>
-                            </w:r>
-                          </w:p>
-                        </w:tc>
-                        <w:tc>
-                          <w:tcPr>
-                            <w:tcW w:w="1387" w:type="dxa"/>
-                          </w:tcPr>
-                          <w:p/>
-                          <w:p>
-                            <w:r>
-                              <w:t>1</w:t>
-                            </w:r>
-                            <w:r>
-                              <w:t>144</w:t>
-                            </w:r>
-                            <w:r>
-                              <w:t>/-</w:t>
-                            </w:r>
-                          </w:p>
-                        </w:tc>
-                        <w:tc>
-                          <w:tcPr>
-                            <w:tcW w:w="1228" w:type="dxa"/>
-                          </w:tcPr>
-                          <w:p/>
-                          <w:p>
-                            <w:r>
-                              <w:t>7</w:t>
-                            </w:r>
-                            <w:r>
-                              <w:t>826</w:t>
-                            </w:r>
-                            <w:r>
-                              <w:t>/-</w:t>
-                            </w:r>
-                          </w:p>
-                        </w:tc>
-                        <w:tc>
-                          <w:tcPr>
-                            <w:tcW w:w="1215" w:type="dxa"/>
-                          </w:tcPr>
-                          <w:p/>
-                        </w:tc>
-                      </w:tr>
-                      <w:tr>
-                        <w:trPr>
-                          <w:trHeight w:val="1470"/>
-                        </w:trPr>
-                        <w:tc>
-                          <w:tcPr>
-                            <w:tcW w:w="963" w:type="dxa"/>
-                          </w:tcPr>
-                          <w:p/>
-                          <w:p>
-                            <w:r>
-                              <w:t>04</w:t>
+                          <w:p>
+                            <w:r>
+                              <w:t>0</w:t>
+                            </w:r>
+                            <w:r>
+                              <w:t>2</w:t>
                             </w:r>
                           </w:p>
                         </w:tc>

--- a/RCF THAL HR DOCU/THAL FORMAT.docx
+++ b/RCF THAL HR DOCU/THAL FORMAT.docx
@@ -81,7 +81,14 @@
                                 <w:sz w:val="30"/>
                                 <w:szCs w:val="30"/>
                               </w:rPr>
-                              <w:t>JUNE</w:t>
+                              <w:t>JU</w:t>
+                            </w:r>
+                            <w:r>
+                              <w:rPr>
+                                <w:sz w:val="30"/>
+                                <w:szCs w:val="30"/>
+                              </w:rPr>
+                              <w:t>LY</w:t>
                             </w:r>
                             <w:r>
                               <w:rPr>
@@ -139,7 +146,14 @@
                           <w:sz w:val="30"/>
                           <w:szCs w:val="30"/>
                         </w:rPr>
-                        <w:t>JUNE</w:t>
+                        <w:t>JU</w:t>
+                      </w:r>
+                      <w:r>
+                        <w:rPr>
+                          <w:sz w:val="30"/>
+                          <w:szCs w:val="30"/>
+                        </w:rPr>
+                        <w:t>LY</w:t>
                       </w:r>
                       <w:r>
                         <w:rPr>

--- a/RCF THAL HR DOCU/THAL FORMAT.docx
+++ b/RCF THAL HR DOCU/THAL FORMAT.docx
@@ -3,6 +3,132 @@
 <w:document xmlns:wpc="http://schemas.microsoft.com/office/word/2010/wordprocessingCanvas" xmlns:cx="http://schemas.microsoft.com/office/drawing/2014/chartex" xmlns:cx1="http://schemas.microsoft.com/office/drawing/2015/9/8/chartex" xmlns:cx2="http://schemas.microsoft.com/office/drawing/2015/10/21/chartex" xmlns:cx3="http://schemas.microsoft.com/office/drawing/2016/5/9/chartex" xmlns:cx4="http://schemas.microsoft.com/office/drawing/2016/5/10/chartex" xmlns:cx5="http://schemas.microsoft.com/office/drawing/2016/5/11/chartex" xmlns:cx6="http://schemas.microsoft.com/office/drawing/2016/5/12/chartex" xmlns:cx7="http://schemas.microsoft.com/office/drawing/2016/5/13/chartex" xmlns:cx8="http://schemas.microsoft.com/office/drawing/2016/5/14/chartex" xmlns:mc="http://schemas.openxmlformats.org/markup-compatibility/2006" xmlns:aink="http://schemas.microsoft.com/office/drawing/2016/ink" xmlns:am3d="http://schemas.microsoft.com/office/drawing/2017/model3d" xmlns:o="urn:schemas-microsoft-com:office:office" xmlns:oel="http://schemas.microsoft.com/office/2019/extlst" xmlns:r="http://schemas.openxmlformats.org/officeDocument/2006/relationships" xmlns:m="http://schemas.openxmlformats.org/officeDocument/2006/math" xmlns:v="urn:schemas-microsoft-com:vml" xmlns:wp14="http://schemas.microsoft.com/office/word/2010/wordprocessingDrawing" xmlns:wp="http://schemas.openxmlformats.org/drawingml/2006/wordprocessingDrawing" xmlns:w10="urn:schemas-microsoft-com:office:word" xmlns:w="http://schemas.openxmlformats.org/wordprocessingml/2006/main" xmlns:w14="http://schemas.microsoft.com/office/word/2010/wordml" xmlns:w15="http://schemas.microsoft.com/office/word/2012/wordml" xmlns:w16cex="http://schemas.microsoft.com/office/word/2018/wordml/cex" xmlns:w16cid="http://schemas.microsoft.com/office/word/2016/wordml/cid" xmlns:w16="http://schemas.microsoft.com/office/word/2018/wordml" xmlns:w16sdtdh="http://schemas.microsoft.com/office/word/2020/wordml/sdtdatahash" xmlns:w16se="http://schemas.microsoft.com/office/word/2015/wordml/symex" xmlns:wpg="http://schemas.microsoft.com/office/word/2010/wordprocessingGroup" xmlns:wpi="http://schemas.microsoft.com/office/word/2010/wordprocessingInk" xmlns:wne="http://schemas.microsoft.com/office/word/2006/wordml" xmlns:wps="http://schemas.microsoft.com/office/word/2010/wordprocessingShape" mc:Ignorable="w14 w15 w16se w16cid w16 w16cex w16sdtdh wp14">
   <w:body>
     <w:p>
+      <w:r>
+        <w:rPr>
+          <w:noProof/>
+          <w:lang w:val="en-IN" w:eastAsia="en-IN"/>
+        </w:rPr>
+        <mc:AlternateContent>
+          <mc:Choice Requires="wps">
+            <w:drawing>
+              <wp:anchor distT="0" distB="0" distL="114300" distR="114300" simplePos="0" relativeHeight="251660288" behindDoc="0" locked="0" layoutInCell="1" allowOverlap="1" wp14:anchorId="06B0FE77" wp14:editId="6E28AE5A">
+                <wp:simplePos x="0" y="0"/>
+                <wp:positionH relativeFrom="rightMargin">
+                  <wp:align>left</wp:align>
+                </wp:positionH>
+                <wp:positionV relativeFrom="paragraph">
+                  <wp:posOffset>3134360</wp:posOffset>
+                </wp:positionV>
+                <wp:extent cx="3865245" cy="490855"/>
+                <wp:effectExtent l="0" t="8255" r="12700" b="12700"/>
+                <wp:wrapNone/>
+                <wp:docPr id="10" name="Text Box 10"/>
+                <wp:cNvGraphicFramePr/>
+                <a:graphic xmlns:a="http://schemas.openxmlformats.org/drawingml/2006/main">
+                  <a:graphicData uri="http://schemas.microsoft.com/office/word/2010/wordprocessingShape">
+                    <wps:wsp>
+                      <wps:cNvSpPr txBox="1"/>
+                      <wps:spPr>
+                        <a:xfrm rot="5400000">
+                          <a:off x="0" y="0"/>
+                          <a:ext cx="3865245" cy="490855"/>
+                        </a:xfrm>
+                        <a:prstGeom prst="rect">
+                          <a:avLst/>
+                        </a:prstGeom>
+                        <a:solidFill>
+                          <a:schemeClr val="lt1"/>
+                        </a:solidFill>
+                        <a:ln w="6350">
+                          <a:solidFill>
+                            <a:prstClr val="black"/>
+                          </a:solidFill>
+                        </a:ln>
+                        <a:effectLst/>
+                      </wps:spPr>
+                      <wps:style>
+                        <a:lnRef idx="0">
+                          <a:schemeClr val="accent1"/>
+                        </a:lnRef>
+                        <a:fillRef idx="0">
+                          <a:schemeClr val="accent1"/>
+                        </a:fillRef>
+                        <a:effectRef idx="0">
+                          <a:schemeClr val="accent1"/>
+                        </a:effectRef>
+                        <a:fontRef idx="minor">
+                          <a:schemeClr val="dk1"/>
+                        </a:fontRef>
+                      </wps:style>
+                      <wps:txbx>
+                        <w:txbxContent>
+                          <w:p>
+                            <w:pPr>
+                              <w:rPr>
+                                <w:sz w:val="40"/>
+                                <w:szCs w:val="40"/>
+                              </w:rPr>
+                            </w:pPr>
+                            <w:r>
+                              <w:rPr>
+                                <w:sz w:val="40"/>
+                                <w:szCs w:val="40"/>
+                              </w:rPr>
+                              <w:t>PUJARI ENGINEERS INDIA PVT LTD</w:t>
+                            </w:r>
+                          </w:p>
+                        </w:txbxContent>
+                      </wps:txbx>
+                      <wps:bodyPr rot="0" spcFirstLastPara="0" vertOverflow="overflow" horzOverflow="overflow" vert="horz" wrap="square" lIns="91440" tIns="45720" rIns="91440" bIns="45720" numCol="1" spcCol="0" rtlCol="0" fromWordArt="0" anchor="t" anchorCtr="0" forceAA="0" compatLnSpc="1">
+                        <a:prstTxWarp prst="textNoShape">
+                          <a:avLst/>
+                        </a:prstTxWarp>
+                        <a:noAutofit/>
+                      </wps:bodyPr>
+                    </wps:wsp>
+                  </a:graphicData>
+                </a:graphic>
+                <wp14:sizeRelH relativeFrom="margin">
+                  <wp14:pctWidth>0</wp14:pctWidth>
+                </wp14:sizeRelH>
+                <wp14:sizeRelV relativeFrom="margin">
+                  <wp14:pctHeight>0</wp14:pctHeight>
+                </wp14:sizeRelV>
+              </wp:anchor>
+            </w:drawing>
+          </mc:Choice>
+          <mc:Fallback>
+            <w:pict>
+              <v:shapetype w14:anchorId="06B0FE77" id="_x0000_t202" coordsize="21600,21600" o:spt="202" path="m,l,21600r21600,l21600,xe">
+                <v:stroke joinstyle="miter"/>
+                <v:path gradientshapeok="t" o:connecttype="rect"/>
+              </v:shapetype>
+              <v:shape id="Text Box 10" o:spid="_x0000_s1026" type="#_x0000_t202" style="position:absolute;margin-left:0;margin-top:246.8pt;width:304.35pt;height:38.65pt;rotation:90;z-index:251660288;visibility:visible;mso-wrap-style:square;mso-width-percent:0;mso-height-percent:0;mso-wrap-distance-left:9pt;mso-wrap-distance-top:0;mso-wrap-distance-right:9pt;mso-wrap-distance-bottom:0;mso-position-horizontal:left;mso-position-horizontal-relative:right-margin-area;mso-position-vertical:absolute;mso-position-vertical-relative:text;mso-width-percent:0;mso-height-percent:0;mso-width-relative:margin;mso-height-relative:margin;v-text-anchor:top" o:gfxdata="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" fillcolor="white [3201]" strokeweight=".5pt">
+                <v:textbox>
+                  <w:txbxContent>
+                    <w:p>
+                      <w:pPr>
+                        <w:rPr>
+                          <w:sz w:val="40"/>
+                          <w:szCs w:val="40"/>
+                        </w:rPr>
+                      </w:pPr>
+                      <w:r>
+                        <w:rPr>
+                          <w:sz w:val="40"/>
+                          <w:szCs w:val="40"/>
+                        </w:rPr>
+                        <w:t>PUJARI ENGINEERS INDIA PVT LTD</w:t>
+                      </w:r>
+                    </w:p>
+                  </w:txbxContent>
+                </v:textbox>
+                <w10:wrap anchorx="margin"/>
+              </v:shape>
+            </w:pict>
+          </mc:Fallback>
+        </mc:AlternateContent>
+      </w:r>
       <w:r>
         <w:rPr>
           <w:noProof/>
@@ -81,14 +207,7 @@
                                 <w:sz w:val="30"/>
                                 <w:szCs w:val="30"/>
                               </w:rPr>
-                              <w:t>JU</w:t>
-                            </w:r>
-                            <w:r>
-                              <w:rPr>
-                                <w:sz w:val="30"/>
-                                <w:szCs w:val="30"/>
-                              </w:rPr>
-                              <w:t>LY</w:t>
+                              <w:t>MAY</w:t>
                             </w:r>
                             <w:r>
                               <w:rPr>
@@ -120,11 +239,7 @@
           </mc:Choice>
           <mc:Fallback>
             <w:pict>
-              <v:shapetype w14:anchorId="268C813B" id="_x0000_t202" coordsize="21600,21600" o:spt="202" path="m,l,21600r21600,l21600,xe">
-                <v:stroke joinstyle="miter"/>
-                <v:path gradientshapeok="t" o:connecttype="rect"/>
-              </v:shapetype>
-              <v:shape id="Text Box 11" o:spid="_x0000_s1026" type="#_x0000_t202" style="position:absolute;margin-left:-54.45pt;margin-top:-1.2pt;width:150.65pt;height:32.75pt;rotation:90;flip:y;z-index:251661312;visibility:visible;mso-wrap-style:square;mso-width-percent:0;mso-height-percent:0;mso-wrap-distance-left:9pt;mso-wrap-distance-top:0;mso-wrap-distance-right:9pt;mso-wrap-distance-bottom:0;mso-position-horizontal:absolute;mso-position-horizontal-relative:right-margin-area;mso-position-vertical:absolute;mso-position-vertical-relative:text;mso-width-percent:0;mso-height-percent:0;mso-width-relative:margin;mso-height-relative:margin;v-text-anchor:top" o:gfxdata="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" fillcolor="white [3201]" strokeweight=".5pt">
+              <v:shape w14:anchorId="268C813B" id="Text Box 11" o:spid="_x0000_s1027" type="#_x0000_t202" style="position:absolute;margin-left:-54.45pt;margin-top:-1.2pt;width:150.65pt;height:32.75pt;rotation:90;flip:y;z-index:251661312;visibility:visible;mso-wrap-style:square;mso-width-percent:0;mso-height-percent:0;mso-wrap-distance-left:9pt;mso-wrap-distance-top:0;mso-wrap-distance-right:9pt;mso-wrap-distance-bottom:0;mso-position-horizontal:absolute;mso-position-horizontal-relative:right-margin-area;mso-position-vertical:absolute;mso-position-vertical-relative:text;mso-width-percent:0;mso-height-percent:0;mso-width-relative:margin;mso-height-relative:margin;v-text-anchor:top" o:gfxdata="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" fillcolor="white [3201]" strokeweight=".5pt">
                 <v:textbox>
                   <w:txbxContent>
                     <w:p>
@@ -146,14 +261,7 @@
                           <w:sz w:val="30"/>
                           <w:szCs w:val="30"/>
                         </w:rPr>
-                        <w:t>JU</w:t>
-                      </w:r>
-                      <w:r>
-                        <w:rPr>
-                          <w:sz w:val="30"/>
-                          <w:szCs w:val="30"/>
-                        </w:rPr>
-                        <w:t>LY</w:t>
+                        <w:t>MAY</w:t>
                       </w:r>
                       <w:r>
                         <w:rPr>
@@ -215,20 +323,25 @@
                           <w:tbl>
                             <w:tblPr>
                               <w:tblStyle w:val="TableGrid"/>
-                              <w:tblW w:w="11449" w:type="dxa"/>
+                              <w:tblW w:w="15156" w:type="dxa"/>
+                              <w:tblLayout w:type="fixed"/>
                               <w:tblLook w:val="04A0" w:firstRow="1" w:lastRow="0" w:firstColumn="1" w:lastColumn="0" w:noHBand="0" w:noVBand="1"/>
                             </w:tblPr>
                             <w:tblGrid>
-                              <w:gridCol w:w="963"/>
-                              <w:gridCol w:w="1438"/>
-                              <w:gridCol w:w="1088"/>
-                              <w:gridCol w:w="1082"/>
-                              <w:gridCol w:w="1069"/>
-                              <w:gridCol w:w="980"/>
-                              <w:gridCol w:w="999"/>
-                              <w:gridCol w:w="1387"/>
-                              <w:gridCol w:w="1228"/>
-                              <w:gridCol w:w="1215"/>
+                              <w:gridCol w:w="450"/>
+                              <w:gridCol w:w="1105"/>
+                              <w:gridCol w:w="850"/>
+                              <w:gridCol w:w="992"/>
+                              <w:gridCol w:w="993"/>
+                              <w:gridCol w:w="662"/>
+                              <w:gridCol w:w="703"/>
+                              <w:gridCol w:w="1044"/>
+                              <w:gridCol w:w="851"/>
+                              <w:gridCol w:w="850"/>
+                              <w:gridCol w:w="1134"/>
+                              <w:gridCol w:w="1134"/>
+                              <w:gridCol w:w="1134"/>
+                              <w:gridCol w:w="3254"/>
                             </w:tblGrid>
                             <w:tr>
                               <w:trPr>
@@ -236,7 +349,7 @@
                               </w:trPr>
                               <w:tc>
                                 <w:tcPr>
-                                  <w:tcW w:w="963" w:type="dxa"/>
+                                  <w:tcW w:w="450" w:type="dxa"/>
                                 </w:tcPr>
                                 <w:p>
                                   <w:r>
@@ -246,7 +359,7 @@
                               </w:tc>
                               <w:tc>
                                 <w:tcPr>
-                                  <w:tcW w:w="1438" w:type="dxa"/>
+                                  <w:tcW w:w="1105" w:type="dxa"/>
                                 </w:tcPr>
                                 <w:p>
                                   <w:r>
@@ -256,43 +369,47 @@
                               </w:tc>
                               <w:tc>
                                 <w:tcPr>
-                                  <w:tcW w:w="1088" w:type="dxa"/>
-                                </w:tcPr>
-                                <w:p>
-                                  <w:r>
+                                  <w:tcW w:w="850" w:type="dxa"/>
+                                </w:tcPr>
+                                <w:p>
+                                  <w:pPr>
+                                    <w:rPr>
+                                      <w:sz w:val="20"/>
+                                      <w:szCs w:val="20"/>
+                                    </w:rPr>
+                                  </w:pPr>
+                                  <w:r>
+                                    <w:rPr>
+                                      <w:sz w:val="20"/>
+                                      <w:szCs w:val="20"/>
+                                    </w:rPr>
                                     <w:t>No. of days worked</w:t>
                                   </w:r>
                                 </w:p>
                               </w:tc>
                               <w:tc>
                                 <w:tcPr>
-                                  <w:tcW w:w="1082" w:type="dxa"/>
-                                </w:tcPr>
-                                <w:p>
-                                  <w:r>
-                                    <w:t>Daily rate of wages/ piece rate</w:t>
-                                  </w:r>
-                                </w:p>
-                              </w:tc>
-                              <w:tc>
-                                <w:tcPr>
-                                  <w:tcW w:w="1069" w:type="dxa"/>
-                                </w:tcPr>
-                                <w:p>
-                                  <w:r>
-                                    <w:t>Basic Wag</w:t>
-                                  </w:r>
-                                  <w:r>
-                                    <w:t>e</w:t>
-                                  </w:r>
-                                  <w:r>
-                                    <w:t>s</w:t>
-                                  </w:r>
-                                </w:p>
-                              </w:tc>
-                              <w:tc>
-                                <w:tcPr>
-                                  <w:tcW w:w="980" w:type="dxa"/>
+                                  <w:tcW w:w="992" w:type="dxa"/>
+                                </w:tcPr>
+                                <w:p>
+                                  <w:r>
+                                    <w:t>Daily rate of wages/ days rate</w:t>
+                                  </w:r>
+                                </w:p>
+                              </w:tc>
+                              <w:tc>
+                                <w:tcPr>
+                                  <w:tcW w:w="993" w:type="dxa"/>
+                                </w:tcPr>
+                                <w:p>
+                                  <w:r>
+                                    <w:t>Basic Wages</w:t>
+                                  </w:r>
+                                </w:p>
+                              </w:tc>
+                              <w:tc>
+                                <w:tcPr>
+                                  <w:tcW w:w="662" w:type="dxa"/>
                                 </w:tcPr>
                                 <w:p>
                                   <w:r>
@@ -303,7 +420,7 @@
                               </w:tc>
                               <w:tc>
                                 <w:tcPr>
-                                  <w:tcW w:w="999" w:type="dxa"/>
+                                  <w:tcW w:w="703" w:type="dxa"/>
                                 </w:tcPr>
                                 <w:p>
                                   <w:r>
@@ -313,31 +430,168 @@
                               </w:tc>
                               <w:tc>
                                 <w:tcPr>
-                                  <w:tcW w:w="1387" w:type="dxa"/>
-                                </w:tcPr>
-                                <w:p>
-                                  <w:r>
-                                    <w:t xml:space="preserve">Total Deduction </w:t>
-                                  </w:r>
-                                </w:p>
-                              </w:tc>
-                              <w:tc>
-                                <w:tcPr>
-                                  <w:tcW w:w="1228" w:type="dxa"/>
-                                </w:tcPr>
-                                <w:p>
-                                  <w:r>
-                                    <w:t>Net Payment</w:t>
-                                  </w:r>
-                                </w:p>
-                              </w:tc>
-                              <w:tc>
-                                <w:tcPr>
-                                  <w:tcW w:w="1215" w:type="dxa"/>
-                                </w:tcPr>
-                                <w:p>
-                                  <w:r>
-                                    <w:t>Sign</w:t>
+                                  <w:tcW w:w="1044" w:type="dxa"/>
+                                </w:tcPr>
+                                <w:p>
+                                  <w:pPr>
+                                    <w:rPr>
+                                      <w:sz w:val="16"/>
+                                      <w:szCs w:val="16"/>
+                                    </w:rPr>
+                                  </w:pPr>
+                                  <w:r>
+                                    <w:rPr>
+                                      <w:sz w:val="16"/>
+                                      <w:szCs w:val="16"/>
+                                    </w:rPr>
+                                    <w:t>PROFESSION TAX</w:t>
+                                  </w:r>
+                                </w:p>
+                              </w:tc>
+                              <w:tc>
+                                <w:tcPr>
+                                  <w:tcW w:w="851" w:type="dxa"/>
+                                </w:tcPr>
+                                <w:p>
+                                  <w:pPr>
+                                    <w:rPr>
+                                      <w:sz w:val="16"/>
+                                      <w:szCs w:val="16"/>
+                                    </w:rPr>
+                                  </w:pPr>
+                                  <w:r>
+                                    <w:rPr>
+                                      <w:sz w:val="16"/>
+                                      <w:szCs w:val="16"/>
+                                    </w:rPr>
+                                    <w:t>Total Deduct</w:t>
+                                  </w:r>
+                                </w:p>
+                                <w:p>
+                                  <w:pPr>
+                                    <w:rPr>
+                                      <w:sz w:val="16"/>
+                                      <w:szCs w:val="16"/>
+                                    </w:rPr>
+                                  </w:pPr>
+                                  <w:r>
+                                    <w:rPr>
+                                      <w:sz w:val="16"/>
+                                      <w:szCs w:val="16"/>
+                                    </w:rPr>
+                                    <w:t xml:space="preserve">ion </w:t>
+                                  </w:r>
+                                </w:p>
+                              </w:tc>
+                              <w:tc>
+                                <w:tcPr>
+                                  <w:tcW w:w="850" w:type="dxa"/>
+                                </w:tcPr>
+                                <w:p>
+                                  <w:pPr>
+                                    <w:rPr>
+                                      <w:sz w:val="16"/>
+                                      <w:szCs w:val="16"/>
+                                    </w:rPr>
+                                  </w:pPr>
+                                  <w:r>
+                                    <w:rPr>
+                                      <w:sz w:val="16"/>
+                                      <w:szCs w:val="16"/>
+                                    </w:rPr>
+                                    <w:t>REIMBURSE</w:t>
+                                  </w:r>
+                                </w:p>
+                                <w:p>
+                                  <w:pPr>
+                                    <w:rPr>
+                                      <w:sz w:val="16"/>
+                                      <w:szCs w:val="16"/>
+                                    </w:rPr>
+                                  </w:pPr>
+                                  <w:r>
+                                    <w:rPr>
+                                      <w:sz w:val="16"/>
+                                      <w:szCs w:val="16"/>
+                                    </w:rPr>
+                                    <w:t>MENT</w:t>
+                                  </w:r>
+                                </w:p>
+                                <w:p>
+                                  <w:pPr>
+                                    <w:rPr>
+                                      <w:sz w:val="16"/>
+                                      <w:szCs w:val="16"/>
+                                    </w:rPr>
+                                  </w:pPr>
+                                  <w:r>
+                                    <w:rPr>
+                                      <w:sz w:val="16"/>
+                                      <w:szCs w:val="16"/>
+                                    </w:rPr>
+                                    <w:t>PAID</w:t>
+                                  </w:r>
+                                </w:p>
+                                <w:p>
+                                  <w:pPr>
+                                    <w:rPr>
+                                      <w:sz w:val="16"/>
+                                      <w:szCs w:val="16"/>
+                                    </w:rPr>
+                                  </w:pPr>
+                                </w:p>
+                                <w:p/>
+                              </w:tc>
+                              <w:tc>
+                                <w:tcPr>
+                                  <w:tcW w:w="1134" w:type="dxa"/>
+                                </w:tcPr>
+                                <w:p>
+                                  <w:r>
+                                    <w:t>ADV</w:t>
+                                  </w:r>
+                                  <w:r>
+                                    <w:t>A</w:t>
+                                  </w:r>
+                                  <w:r>
+                                    <w:t>NCE PAID</w:t>
+                                  </w:r>
+                                </w:p>
+                                <w:p>
+                                  <w:r>
+                                    <w:t>IN CASH</w:t>
+                                  </w:r>
+                                </w:p>
+                              </w:tc>
+                              <w:tc>
+                                <w:tcPr>
+                                  <w:tcW w:w="1134" w:type="dxa"/>
+                                </w:tcPr>
+                                <w:p>
+                                  <w:r>
+                                    <w:t>NET PAYMENT</w:t>
+                                  </w:r>
+                                </w:p>
+                              </w:tc>
+                              <w:tc>
+                                <w:tcPr>
+                                  <w:tcW w:w="1134" w:type="dxa"/>
+                                </w:tcPr>
+                                <w:p/>
+                                <w:p>
+                                  <w:r>
+                                    <w:t>SIGN</w:t>
+                                  </w:r>
+                                </w:p>
+                              </w:tc>
+                              <w:tc>
+                                <w:tcPr>
+                                  <w:tcW w:w="3254" w:type="dxa"/>
+                                </w:tcPr>
+                                <w:p/>
+                                <w:p>
+                                  <w:r>
+                                    <w:t>SIGN</w:t>
                                   </w:r>
                                 </w:p>
                               </w:tc>
@@ -348,7 +602,7 @@
                               </w:trPr>
                               <w:tc>
                                 <w:tcPr>
-                                  <w:tcW w:w="963" w:type="dxa"/>
+                                  <w:tcW w:w="450" w:type="dxa"/>
                                 </w:tcPr>
                                 <w:p/>
                                 <w:p>
@@ -360,17 +614,50 @@
                               </w:tc>
                               <w:tc>
                                 <w:tcPr>
-                                  <w:tcW w:w="1438" w:type="dxa"/>
-                                </w:tcPr>
-                                <w:p>
-                                  <w:r>
-                                    <w:t>RAJURAM KURIYA</w:t>
-                                  </w:r>
-                                </w:p>
-                              </w:tc>
-                              <w:tc>
-                                <w:tcPr>
-                                  <w:tcW w:w="1088" w:type="dxa"/>
+                                  <w:tcW w:w="1105" w:type="dxa"/>
+                                </w:tcPr>
+                                <w:p>
+                                  <w:pPr>
+                                    <w:rPr>
+                                      <w:sz w:val="18"/>
+                                      <w:szCs w:val="18"/>
+                                    </w:rPr>
+                                  </w:pPr>
+                                </w:p>
+                                <w:p>
+                                  <w:pPr>
+                                    <w:rPr>
+                                      <w:sz w:val="18"/>
+                                      <w:szCs w:val="18"/>
+                                    </w:rPr>
+                                  </w:pPr>
+                                  <w:r>
+                                    <w:rPr>
+                                      <w:sz w:val="18"/>
+                                      <w:szCs w:val="18"/>
+                                    </w:rPr>
+                                    <w:t>HIMANSHU MADDH</w:t>
+                                  </w:r>
+                                </w:p>
+                                <w:p>
+                                  <w:pPr>
+                                    <w:rPr>
+                                      <w:sz w:val="18"/>
+                                      <w:szCs w:val="18"/>
+                                    </w:rPr>
+                                  </w:pPr>
+                                  <w:r>
+                                    <w:rPr>
+                                      <w:sz w:val="18"/>
+                                      <w:szCs w:val="18"/>
+                                    </w:rPr>
+                                    <w:t>ESIYA</w:t>
+                                  </w:r>
+                                </w:p>
+                              </w:tc>
+                              <w:tc>
+                                <w:tcPr>
+                                  <w:tcW w:w="850" w:type="dxa"/>
                                 </w:tcPr>
                                 <w:p/>
                                 <w:p>
@@ -381,106 +668,265 @@
                               </w:tc>
                               <w:tc>
                                 <w:tcPr>
-                                  <w:tcW w:w="1082" w:type="dxa"/>
+                                  <w:tcW w:w="992" w:type="dxa"/>
+                                </w:tcPr>
+                                <w:p>
+                                  <w:pPr>
+                                    <w:rPr>
+                                      <w:sz w:val="20"/>
+                                      <w:szCs w:val="20"/>
+                                    </w:rPr>
+                                  </w:pPr>
+                                </w:p>
+                                <w:p>
+                                  <w:pPr>
+                                    <w:rPr>
+                                      <w:sz w:val="20"/>
+                                      <w:szCs w:val="20"/>
+                                    </w:rPr>
+                                  </w:pPr>
+                                  <w:r>
+                                    <w:rPr>
+                                      <w:sz w:val="20"/>
+                                      <w:szCs w:val="20"/>
+                                    </w:rPr>
+                                    <w:t>816/-</w:t>
+                                  </w:r>
+                                </w:p>
+                              </w:tc>
+                              <w:tc>
+                                <w:tcPr>
+                                  <w:tcW w:w="993" w:type="dxa"/>
+                                </w:tcPr>
+                                <w:p>
+                                  <w:pPr>
+                                    <w:rPr>
+                                      <w:sz w:val="20"/>
+                                      <w:szCs w:val="20"/>
+                                    </w:rPr>
+                                  </w:pPr>
+                                </w:p>
+                                <w:p>
+                                  <w:pPr>
+                                    <w:rPr>
+                                      <w:sz w:val="20"/>
+                                      <w:szCs w:val="20"/>
+                                    </w:rPr>
+                                  </w:pPr>
+                                  <w:r>
+                                    <w:rPr>
+                                      <w:sz w:val="20"/>
+                                      <w:szCs w:val="20"/>
+                                    </w:rPr>
+                                    <w:t>8160/-</w:t>
+                                  </w:r>
+                                </w:p>
+                              </w:tc>
+                              <w:tc>
+                                <w:tcPr>
+                                  <w:tcW w:w="662" w:type="dxa"/>
+                                </w:tcPr>
+                                <w:p>
+                                  <w:pPr>
+                                    <w:rPr>
+                                      <w:sz w:val="20"/>
+                                      <w:szCs w:val="20"/>
+                                    </w:rPr>
+                                  </w:pPr>
+                                </w:p>
+                                <w:p>
+                                  <w:pPr>
+                                    <w:rPr>
+                                      <w:sz w:val="20"/>
+                                      <w:szCs w:val="20"/>
+                                    </w:rPr>
+                                  </w:pPr>
+                                  <w:r>
+                                    <w:rPr>
+                                      <w:sz w:val="20"/>
+                                      <w:szCs w:val="20"/>
+                                    </w:rPr>
+                                    <w:t>61/-</w:t>
+                                  </w:r>
+                                </w:p>
+                              </w:tc>
+                              <w:tc>
+                                <w:tcPr>
+                                  <w:tcW w:w="703" w:type="dxa"/>
+                                </w:tcPr>
+                                <w:p>
+                                  <w:pPr>
+                                    <w:rPr>
+                                      <w:sz w:val="20"/>
+                                      <w:szCs w:val="20"/>
+                                    </w:rPr>
+                                  </w:pPr>
+                                </w:p>
+                                <w:p>
+                                  <w:pPr>
+                                    <w:rPr>
+                                      <w:sz w:val="20"/>
+                                      <w:szCs w:val="20"/>
+                                    </w:rPr>
+                                  </w:pPr>
+                                  <w:r>
+                                    <w:rPr>
+                                      <w:sz w:val="20"/>
+                                      <w:szCs w:val="20"/>
+                                    </w:rPr>
+                                    <w:t>979/-</w:t>
+                                  </w:r>
+                                </w:p>
+                              </w:tc>
+                              <w:tc>
+                                <w:tcPr>
+                                  <w:tcW w:w="1044" w:type="dxa"/>
+                                </w:tcPr>
+                                <w:p>
+                                  <w:pPr>
+                                    <w:rPr>
+                                      <w:sz w:val="20"/>
+                                      <w:szCs w:val="20"/>
+                                    </w:rPr>
+                                  </w:pPr>
+                                </w:p>
+                                <w:p>
+                                  <w:pPr>
+                                    <w:rPr>
+                                      <w:sz w:val="20"/>
+                                      <w:szCs w:val="20"/>
+                                    </w:rPr>
+                                  </w:pPr>
+                                  <w:r>
+                                    <w:rPr>
+                                      <w:sz w:val="20"/>
+                                      <w:szCs w:val="20"/>
+                                    </w:rPr>
+                                    <w:t>200/-</w:t>
+                                  </w:r>
+                                </w:p>
+                              </w:tc>
+                              <w:tc>
+                                <w:tcPr>
+                                  <w:tcW w:w="851" w:type="dxa"/>
+                                </w:tcPr>
+                                <w:p>
+                                  <w:pPr>
+                                    <w:rPr>
+                                      <w:sz w:val="20"/>
+                                      <w:szCs w:val="20"/>
+                                    </w:rPr>
+                                  </w:pPr>
+                                </w:p>
+                                <w:p>
+                                  <w:pPr>
+                                    <w:rPr>
+                                      <w:sz w:val="20"/>
+                                      <w:szCs w:val="20"/>
+                                    </w:rPr>
+                                  </w:pPr>
+                                  <w:r>
+                                    <w:rPr>
+                                      <w:sz w:val="20"/>
+                                      <w:szCs w:val="20"/>
+                                    </w:rPr>
+                                    <w:t>1240/-</w:t>
+                                  </w:r>
+                                </w:p>
+                              </w:tc>
+                              <w:tc>
+                                <w:tcPr>
+                                  <w:tcW w:w="850" w:type="dxa"/>
+                                </w:tcPr>
+                                <w:p>
+                                  <w:pPr>
+                                    <w:rPr>
+                                      <w:sz w:val="20"/>
+                                      <w:szCs w:val="20"/>
+                                    </w:rPr>
+                                  </w:pPr>
+                                </w:p>
+                                <w:p>
+                                  <w:pPr>
+                                    <w:rPr>
+                                      <w:sz w:val="20"/>
+                                      <w:szCs w:val="20"/>
+                                    </w:rPr>
+                                  </w:pPr>
+                                  <w:r>
+                                    <w:rPr>
+                                      <w:sz w:val="20"/>
+                                      <w:szCs w:val="20"/>
+                                    </w:rPr>
+                                    <w:t>NIL</w:t>
+                                  </w:r>
+                                </w:p>
+                              </w:tc>
+                              <w:tc>
+                                <w:tcPr>
+                                  <w:tcW w:w="1134" w:type="dxa"/>
+                                </w:tcPr>
+                                <w:p>
+                                  <w:pPr>
+                                    <w:rPr>
+                                      <w:sz w:val="20"/>
+                                      <w:szCs w:val="20"/>
+                                    </w:rPr>
+                                  </w:pPr>
+                                </w:p>
+                                <w:p>
+                                  <w:pPr>
+                                    <w:rPr>
+                                      <w:sz w:val="20"/>
+                                      <w:szCs w:val="20"/>
+                                    </w:rPr>
+                                  </w:pPr>
+                                  <w:r>
+                                    <w:rPr>
+                                      <w:sz w:val="20"/>
+                                      <w:szCs w:val="20"/>
+                                    </w:rPr>
+                                    <w:t>920/-</w:t>
+                                  </w:r>
+                                </w:p>
+                              </w:tc>
+                              <w:tc>
+                                <w:tcPr>
+                                  <w:tcW w:w="1134" w:type="dxa"/>
+                                </w:tcPr>
+                                <w:p>
+                                  <w:pPr>
+                                    <w:rPr>
+                                      <w:sz w:val="20"/>
+                                      <w:szCs w:val="20"/>
+                                    </w:rPr>
+                                  </w:pPr>
+                                </w:p>
+                                <w:p>
+                                  <w:pPr>
+                                    <w:rPr>
+                                      <w:sz w:val="20"/>
+                                      <w:szCs w:val="20"/>
+                                    </w:rPr>
+                                  </w:pPr>
+                                  <w:r>
+                                    <w:rPr>
+                                      <w:sz w:val="20"/>
+                                      <w:szCs w:val="20"/>
+                                    </w:rPr>
+                                    <w:t>6000/-</w:t>
+                                  </w:r>
+                                </w:p>
+                              </w:tc>
+                              <w:tc>
+                                <w:tcPr>
+                                  <w:tcW w:w="1134" w:type="dxa"/>
                                 </w:tcPr>
                                 <w:p/>
-                                <w:p>
-                                  <w:r>
-                                    <w:t>816</w:t>
-                                  </w:r>
-                                  <w:r>
-                                    <w:t>/</w:t>
-                                  </w:r>
-                                  <w:r>
-                                    <w:t>-</w:t>
-                                  </w:r>
-                                </w:p>
-                              </w:tc>
-                              <w:tc>
-                                <w:tcPr>
-                                  <w:tcW w:w="1069" w:type="dxa"/>
-                                </w:tcPr>
-                                <w:p/>
-                                <w:p>
-                                  <w:r>
-                                    <w:t>816</w:t>
-                                  </w:r>
-                                  <w:r>
-                                    <w:t>0</w:t>
-                                  </w:r>
-                                  <w:r>
-                                    <w:t>/-</w:t>
-                                  </w:r>
-                                </w:p>
-                              </w:tc>
-                              <w:tc>
-                                <w:tcPr>
-                                  <w:tcW w:w="980" w:type="dxa"/>
-                                </w:tcPr>
-                                <w:p/>
-                                <w:p>
-                                  <w:r>
-                                    <w:t>61</w:t>
-                                  </w:r>
-                                  <w:r>
-                                    <w:t>/-</w:t>
-                                  </w:r>
-                                </w:p>
-                              </w:tc>
-                              <w:tc>
-                                <w:tcPr>
-                                  <w:tcW w:w="999" w:type="dxa"/>
-                                </w:tcPr>
-                                <w:p/>
-                                <w:p>
-                                  <w:r>
-                                    <w:t xml:space="preserve"> 9</w:t>
-                                  </w:r>
-                                  <w:r>
-                                    <w:t>79</w:t>
-                                  </w:r>
-                                  <w:r>
-                                    <w:t>/-</w:t>
-                                  </w:r>
-                                </w:p>
-                              </w:tc>
-                              <w:tc>
-                                <w:tcPr>
-                                  <w:tcW w:w="1387" w:type="dxa"/>
-                                </w:tcPr>
-                                <w:p/>
-                                <w:p>
-                                  <w:r>
-                                    <w:t>10</w:t>
-                                  </w:r>
-                                  <w:r>
-                                    <w:t>40</w:t>
-                                  </w:r>
-                                  <w:r>
-                                    <w:t>/</w:t>
-                                  </w:r>
-                                  <w:r>
-                                    <w:t>-</w:t>
-                                  </w:r>
-                                </w:p>
-                              </w:tc>
-                              <w:tc>
-                                <w:tcPr>
-                                  <w:tcW w:w="1228" w:type="dxa"/>
-                                </w:tcPr>
-                                <w:p/>
-                                <w:p>
-                                  <w:r>
-                                    <w:t>7120</w:t>
-                                  </w:r>
-                                  <w:r>
-                                    <w:t>/-</w:t>
-                                  </w:r>
-                                </w:p>
-                              </w:tc>
-                              <w:tc>
-                                <w:tcPr>
-                                  <w:tcW w:w="1215" w:type="dxa"/>
+                              </w:tc>
+                              <w:tc>
+                                <w:tcPr>
+                                  <w:tcW w:w="3254" w:type="dxa"/>
                                 </w:tcPr>
                                 <w:p/>
                               </w:tc>
@@ -491,130 +937,315 @@
                               </w:trPr>
                               <w:tc>
                                 <w:tcPr>
-                                  <w:tcW w:w="963" w:type="dxa"/>
+                                  <w:tcW w:w="450" w:type="dxa"/>
                                 </w:tcPr>
                                 <w:p/>
                                 <w:p>
                                   <w:r>
-                                    <w:t>0</w:t>
-                                  </w:r>
-                                  <w:r>
-                                    <w:t>2</w:t>
-                                  </w:r>
-                                </w:p>
-                              </w:tc>
-                              <w:tc>
-                                <w:tcPr>
-                                  <w:tcW w:w="1438" w:type="dxa"/>
+                                    <w:t>02</w:t>
+                                  </w:r>
+                                </w:p>
+                              </w:tc>
+                              <w:tc>
+                                <w:tcPr>
+                                  <w:tcW w:w="1105" w:type="dxa"/>
+                                </w:tcPr>
+                                <w:p>
+                                  <w:pPr>
+                                    <w:rPr>
+                                      <w:sz w:val="18"/>
+                                      <w:szCs w:val="18"/>
+                                    </w:rPr>
+                                  </w:pPr>
+                                </w:p>
+                                <w:p>
+                                  <w:pPr>
+                                    <w:rPr>
+                                      <w:sz w:val="18"/>
+                                      <w:szCs w:val="18"/>
+                                    </w:rPr>
+                                  </w:pPr>
+                                  <w:r>
+                                    <w:rPr>
+                                      <w:sz w:val="18"/>
+                                      <w:szCs w:val="18"/>
+                                    </w:rPr>
+                                    <w:t>RAJURAM</w:t>
+                                  </w:r>
+                                </w:p>
+                              </w:tc>
+                              <w:tc>
+                                <w:tcPr>
+                                  <w:tcW w:w="850" w:type="dxa"/>
                                 </w:tcPr>
                                 <w:p/>
                                 <w:p>
                                   <w:r>
-                                    <w:t>HIMANSHU MADDHESIYA</w:t>
-                                  </w:r>
-                                </w:p>
-                              </w:tc>
-                              <w:tc>
-                                <w:tcPr>
-                                  <w:tcW w:w="1088" w:type="dxa"/>
+                                    <w:t>10 DAYS</w:t>
+                                  </w:r>
+                                </w:p>
+                              </w:tc>
+                              <w:tc>
+                                <w:tcPr>
+                                  <w:tcW w:w="992" w:type="dxa"/>
+                                </w:tcPr>
+                                <w:p>
+                                  <w:pPr>
+                                    <w:rPr>
+                                      <w:sz w:val="20"/>
+                                      <w:szCs w:val="20"/>
+                                    </w:rPr>
+                                  </w:pPr>
+                                </w:p>
+                                <w:p>
+                                  <w:pPr>
+                                    <w:rPr>
+                                      <w:sz w:val="20"/>
+                                      <w:szCs w:val="20"/>
+                                    </w:rPr>
+                                  </w:pPr>
+                                  <w:r>
+                                    <w:rPr>
+                                      <w:sz w:val="20"/>
+                                      <w:szCs w:val="20"/>
+                                    </w:rPr>
+                                    <w:t>816/-</w:t>
+                                  </w:r>
+                                </w:p>
+                              </w:tc>
+                              <w:tc>
+                                <w:tcPr>
+                                  <w:tcW w:w="993" w:type="dxa"/>
+                                </w:tcPr>
+                                <w:p>
+                                  <w:pPr>
+                                    <w:rPr>
+                                      <w:sz w:val="20"/>
+                                      <w:szCs w:val="20"/>
+                                    </w:rPr>
+                                  </w:pPr>
+                                </w:p>
+                                <w:p>
+                                  <w:pPr>
+                                    <w:rPr>
+                                      <w:sz w:val="20"/>
+                                      <w:szCs w:val="20"/>
+                                    </w:rPr>
+                                  </w:pPr>
+                                  <w:r>
+                                    <w:rPr>
+                                      <w:sz w:val="20"/>
+                                      <w:szCs w:val="20"/>
+                                    </w:rPr>
+                                    <w:t>8160/-</w:t>
+                                  </w:r>
+                                </w:p>
+                              </w:tc>
+                              <w:tc>
+                                <w:tcPr>
+                                  <w:tcW w:w="662" w:type="dxa"/>
+                                </w:tcPr>
+                                <w:p>
+                                  <w:pPr>
+                                    <w:rPr>
+                                      <w:sz w:val="20"/>
+                                      <w:szCs w:val="20"/>
+                                    </w:rPr>
+                                  </w:pPr>
+                                </w:p>
+                                <w:p>
+                                  <w:pPr>
+                                    <w:rPr>
+                                      <w:sz w:val="20"/>
+                                      <w:szCs w:val="20"/>
+                                    </w:rPr>
+                                  </w:pPr>
+                                  <w:r>
+                                    <w:rPr>
+                                      <w:sz w:val="20"/>
+                                      <w:szCs w:val="20"/>
+                                    </w:rPr>
+                                    <w:t>61/-</w:t>
+                                  </w:r>
+                                </w:p>
+                              </w:tc>
+                              <w:tc>
+                                <w:tcPr>
+                                  <w:tcW w:w="703" w:type="dxa"/>
+                                </w:tcPr>
+                                <w:p>
+                                  <w:pPr>
+                                    <w:rPr>
+                                      <w:sz w:val="20"/>
+                                      <w:szCs w:val="20"/>
+                                    </w:rPr>
+                                  </w:pPr>
+                                </w:p>
+                                <w:p>
+                                  <w:pPr>
+                                    <w:rPr>
+                                      <w:sz w:val="20"/>
+                                      <w:szCs w:val="20"/>
+                                    </w:rPr>
+                                  </w:pPr>
+                                  <w:r>
+                                    <w:rPr>
+                                      <w:sz w:val="20"/>
+                                      <w:szCs w:val="20"/>
+                                    </w:rPr>
+                                    <w:t>979/-</w:t>
+                                  </w:r>
+                                </w:p>
+                              </w:tc>
+                              <w:tc>
+                                <w:tcPr>
+                                  <w:tcW w:w="1044" w:type="dxa"/>
+                                </w:tcPr>
+                                <w:p>
+                                  <w:pPr>
+                                    <w:rPr>
+                                      <w:sz w:val="20"/>
+                                      <w:szCs w:val="20"/>
+                                    </w:rPr>
+                                  </w:pPr>
+                                </w:p>
+                                <w:p>
+                                  <w:pPr>
+                                    <w:rPr>
+                                      <w:sz w:val="20"/>
+                                      <w:szCs w:val="20"/>
+                                    </w:rPr>
+                                  </w:pPr>
+                                  <w:r>
+                                    <w:rPr>
+                                      <w:sz w:val="20"/>
+                                      <w:szCs w:val="20"/>
+                                    </w:rPr>
+                                    <w:t>200/-</w:t>
+                                  </w:r>
+                                </w:p>
+                              </w:tc>
+                              <w:tc>
+                                <w:tcPr>
+                                  <w:tcW w:w="851" w:type="dxa"/>
+                                </w:tcPr>
+                                <w:p>
+                                  <w:pPr>
+                                    <w:rPr>
+                                      <w:sz w:val="20"/>
+                                      <w:szCs w:val="20"/>
+                                    </w:rPr>
+                                  </w:pPr>
+                                </w:p>
+                                <w:p>
+                                  <w:pPr>
+                                    <w:rPr>
+                                      <w:sz w:val="20"/>
+                                      <w:szCs w:val="20"/>
+                                    </w:rPr>
+                                  </w:pPr>
+                                  <w:r>
+                                    <w:rPr>
+                                      <w:sz w:val="20"/>
+                                      <w:szCs w:val="20"/>
+                                    </w:rPr>
+                                    <w:t>1240/-</w:t>
+                                  </w:r>
+                                </w:p>
+                              </w:tc>
+                              <w:tc>
+                                <w:tcPr>
+                                  <w:tcW w:w="850" w:type="dxa"/>
+                                </w:tcPr>
+                                <w:p>
+                                  <w:pPr>
+                                    <w:rPr>
+                                      <w:sz w:val="20"/>
+                                      <w:szCs w:val="20"/>
+                                    </w:rPr>
+                                  </w:pPr>
+                                </w:p>
+                                <w:p>
+                                  <w:pPr>
+                                    <w:rPr>
+                                      <w:sz w:val="18"/>
+                                      <w:szCs w:val="18"/>
+                                    </w:rPr>
+                                  </w:pPr>
+                                  <w:r>
+                                    <w:rPr>
+                                      <w:sz w:val="18"/>
+                                      <w:szCs w:val="18"/>
+                                    </w:rPr>
+                                    <w:t>20080/-</w:t>
+                                  </w:r>
+                                </w:p>
+                              </w:tc>
+                              <w:tc>
+                                <w:tcPr>
+                                  <w:tcW w:w="1134" w:type="dxa"/>
+                                </w:tcPr>
+                                <w:p>
+                                  <w:pPr>
+                                    <w:rPr>
+                                      <w:sz w:val="20"/>
+                                      <w:szCs w:val="20"/>
+                                    </w:rPr>
+                                  </w:pPr>
+                                </w:p>
+                                <w:p>
+                                  <w:pPr>
+                                    <w:rPr>
+                                      <w:sz w:val="20"/>
+                                      <w:szCs w:val="20"/>
+                                    </w:rPr>
+                                  </w:pPr>
+                                  <w:r>
+                                    <w:rPr>
+                                      <w:sz w:val="20"/>
+                                      <w:szCs w:val="20"/>
+                                    </w:rPr>
+                                    <w:t>NIL</w:t>
+                                  </w:r>
+                                </w:p>
+                              </w:tc>
+                              <w:tc>
+                                <w:tcPr>
+                                  <w:tcW w:w="1134" w:type="dxa"/>
+                                </w:tcPr>
+                                <w:p>
+                                  <w:pPr>
+                                    <w:rPr>
+                                      <w:sz w:val="20"/>
+                                      <w:szCs w:val="20"/>
+                                    </w:rPr>
+                                  </w:pPr>
+                                </w:p>
+                                <w:p>
+                                  <w:pPr>
+                                    <w:rPr>
+                                      <w:sz w:val="20"/>
+                                      <w:szCs w:val="20"/>
+                                    </w:rPr>
+                                  </w:pPr>
+                                  <w:r>
+                                    <w:rPr>
+                                      <w:sz w:val="20"/>
+                                      <w:szCs w:val="20"/>
+                                    </w:rPr>
+                                    <w:t>27000/-</w:t>
+                                  </w:r>
+                                </w:p>
+                              </w:tc>
+                              <w:tc>
+                                <w:tcPr>
+                                  <w:tcW w:w="1134" w:type="dxa"/>
                                 </w:tcPr>
                                 <w:p/>
-                                <w:p>
-                                  <w:r>
-                                    <w:t>10 DAYS</w:t>
-                                  </w:r>
-                                </w:p>
-                              </w:tc>
-                              <w:tc>
-                                <w:tcPr>
-                                  <w:tcW w:w="1082" w:type="dxa"/>
-                                </w:tcPr>
-                                <w:p/>
-                                <w:p>
-                                  <w:r>
-                                    <w:t>816</w:t>
-                                  </w:r>
-                                  <w:r>
-                                    <w:t>/-</w:t>
-                                  </w:r>
-                                </w:p>
-                              </w:tc>
-                              <w:tc>
-                                <w:tcPr>
-                                  <w:tcW w:w="1069" w:type="dxa"/>
-                                </w:tcPr>
-                                <w:p/>
-                                <w:p>
-                                  <w:r>
-                                    <w:t>816</w:t>
-                                  </w:r>
-                                  <w:r>
-                                    <w:t>0/-</w:t>
-                                  </w:r>
-                                </w:p>
-                              </w:tc>
-                              <w:tc>
-                                <w:tcPr>
-                                  <w:tcW w:w="980" w:type="dxa"/>
-                                </w:tcPr>
-                                <w:p/>
-                                <w:p>
-                                  <w:r>
-                                    <w:t>61</w:t>
-                                  </w:r>
-                                  <w:r>
-                                    <w:t>/-</w:t>
-                                  </w:r>
-                                </w:p>
-                              </w:tc>
-                              <w:tc>
-                                <w:tcPr>
-                                  <w:tcW w:w="999" w:type="dxa"/>
-                                </w:tcPr>
-                                <w:p/>
-                                <w:p>
-                                  <w:r>
-                                    <w:t>9</w:t>
-                                  </w:r>
-                                  <w:r>
-                                    <w:t>79</w:t>
-                                  </w:r>
-                                  <w:r>
-                                    <w:t>/-</w:t>
-                                  </w:r>
-                                </w:p>
-                              </w:tc>
-                              <w:tc>
-                                <w:tcPr>
-                                  <w:tcW w:w="1387" w:type="dxa"/>
-                                </w:tcPr>
-                                <w:p/>
-                                <w:p>
-                                  <w:r>
-                                    <w:t>1040</w:t>
-                                  </w:r>
-                                  <w:r>
-                                    <w:t>/-</w:t>
-                                  </w:r>
-                                </w:p>
-                              </w:tc>
-                              <w:tc>
-                                <w:tcPr>
-                                  <w:tcW w:w="1228" w:type="dxa"/>
-                                </w:tcPr>
-                                <w:p/>
-                                <w:p>
-                                  <w:r>
-                                    <w:t>7120</w:t>
-                                  </w:r>
-                                  <w:r>
-                                    <w:t>/-</w:t>
-                                  </w:r>
-                                </w:p>
-                              </w:tc>
-                              <w:tc>
-                                <w:tcPr>
-                                  <w:tcW w:w="1215" w:type="dxa"/>
+                              </w:tc>
+                              <w:tc>
+                                <w:tcPr>
+                                  <w:tcW w:w="3254" w:type="dxa"/>
                                 </w:tcPr>
                                 <w:p/>
                               </w:tc>
@@ -647,26 +1278,31 @@
           </mc:Choice>
           <mc:Fallback>
             <w:pict>
-              <v:shape w14:anchorId="67AA9229" id="Text Box 1" o:spid="_x0000_s1027" type="#_x0000_t202" style="position:absolute;margin-left:-6.3pt;margin-top:75.75pt;width:606.7pt;height:455.25pt;rotation:90;z-index:251659264;visibility:visible;mso-wrap-style:square;mso-width-percent:0;mso-height-percent:0;mso-wrap-distance-left:9pt;mso-wrap-distance-top:0;mso-wrap-distance-right:9pt;mso-wrap-distance-bottom:0;mso-position-horizontal:absolute;mso-position-horizontal-relative:page;mso-position-vertical:absolute;mso-position-vertical-relative:text;mso-width-percent:0;mso-height-percent:0;mso-width-relative:margin;mso-height-relative:margin;v-text-anchor:top" o:gfxdata="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" filled="f" stroked="f" strokeweight=".5pt">
+              <v:shape w14:anchorId="67AA9229" id="Text Box 1" o:spid="_x0000_s1028" type="#_x0000_t202" style="position:absolute;margin-left:-6.3pt;margin-top:75.75pt;width:606.7pt;height:455.25pt;rotation:90;z-index:251659264;visibility:visible;mso-wrap-style:square;mso-width-percent:0;mso-height-percent:0;mso-wrap-distance-left:9pt;mso-wrap-distance-top:0;mso-wrap-distance-right:9pt;mso-wrap-distance-bottom:0;mso-position-horizontal:absolute;mso-position-horizontal-relative:page;mso-position-vertical:absolute;mso-position-vertical-relative:text;mso-width-percent:0;mso-height-percent:0;mso-width-relative:margin;mso-height-relative:margin;v-text-anchor:top" o:gfxdata="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" filled="f" stroked="f" strokeweight=".5pt">
                 <v:textbox>
                   <w:txbxContent>
                     <w:tbl>
                       <w:tblPr>
                         <w:tblStyle w:val="TableGrid"/>
-                        <w:tblW w:w="11449" w:type="dxa"/>
+                        <w:tblW w:w="15156" w:type="dxa"/>
+                        <w:tblLayout w:type="fixed"/>
                         <w:tblLook w:val="04A0" w:firstRow="1" w:lastRow="0" w:firstColumn="1" w:lastColumn="0" w:noHBand="0" w:noVBand="1"/>
                       </w:tblPr>
                       <w:tblGrid>
-                        <w:gridCol w:w="963"/>
-                        <w:gridCol w:w="1438"/>
-                        <w:gridCol w:w="1088"/>
-                        <w:gridCol w:w="1082"/>
-                        <w:gridCol w:w="1069"/>
-                        <w:gridCol w:w="980"/>
-                        <w:gridCol w:w="999"/>
-                        <w:gridCol w:w="1387"/>
-                        <w:gridCol w:w="1228"/>
-                        <w:gridCol w:w="1215"/>
+                        <w:gridCol w:w="450"/>
+                        <w:gridCol w:w="1105"/>
+                        <w:gridCol w:w="850"/>
+                        <w:gridCol w:w="992"/>
+                        <w:gridCol w:w="993"/>
+                        <w:gridCol w:w="662"/>
+                        <w:gridCol w:w="703"/>
+                        <w:gridCol w:w="1044"/>
+                        <w:gridCol w:w="851"/>
+                        <w:gridCol w:w="850"/>
+                        <w:gridCol w:w="1134"/>
+                        <w:gridCol w:w="1134"/>
+                        <w:gridCol w:w="1134"/>
+                        <w:gridCol w:w="3254"/>
                       </w:tblGrid>
                       <w:tr>
                         <w:trPr>
@@ -674,7 +1310,7 @@
                         </w:trPr>
                         <w:tc>
                           <w:tcPr>
-                            <w:tcW w:w="963" w:type="dxa"/>
+                            <w:tcW w:w="450" w:type="dxa"/>
                           </w:tcPr>
                           <w:p>
                             <w:r>
@@ -684,7 +1320,7 @@
                         </w:tc>
                         <w:tc>
                           <w:tcPr>
-                            <w:tcW w:w="1438" w:type="dxa"/>
+                            <w:tcW w:w="1105" w:type="dxa"/>
                           </w:tcPr>
                           <w:p>
                             <w:r>
@@ -694,43 +1330,47 @@
                         </w:tc>
                         <w:tc>
                           <w:tcPr>
-                            <w:tcW w:w="1088" w:type="dxa"/>
-                          </w:tcPr>
-                          <w:p>
-                            <w:r>
+                            <w:tcW w:w="850" w:type="dxa"/>
+                          </w:tcPr>
+                          <w:p>
+                            <w:pPr>
+                              <w:rPr>
+                                <w:sz w:val="20"/>
+                                <w:szCs w:val="20"/>
+                              </w:rPr>
+                            </w:pPr>
+                            <w:r>
+                              <w:rPr>
+                                <w:sz w:val="20"/>
+                                <w:szCs w:val="20"/>
+                              </w:rPr>
                               <w:t>No. of days worked</w:t>
                             </w:r>
                           </w:p>
                         </w:tc>
                         <w:tc>
                           <w:tcPr>
-                            <w:tcW w:w="1082" w:type="dxa"/>
-                          </w:tcPr>
-                          <w:p>
-                            <w:r>
-                              <w:t>Daily rate of wages/ piece rate</w:t>
-                            </w:r>
-                          </w:p>
-                        </w:tc>
-                        <w:tc>
-                          <w:tcPr>
-                            <w:tcW w:w="1069" w:type="dxa"/>
-                          </w:tcPr>
-                          <w:p>
-                            <w:r>
-                              <w:t>Basic Wag</w:t>
-                            </w:r>
-                            <w:r>
-                              <w:t>e</w:t>
-                            </w:r>
-                            <w:r>
-                              <w:t>s</w:t>
-                            </w:r>
-                          </w:p>
-                        </w:tc>
-                        <w:tc>
-                          <w:tcPr>
-                            <w:tcW w:w="980" w:type="dxa"/>
+                            <w:tcW w:w="992" w:type="dxa"/>
+                          </w:tcPr>
+                          <w:p>
+                            <w:r>
+                              <w:t>Daily rate of wages/ days rate</w:t>
+                            </w:r>
+                          </w:p>
+                        </w:tc>
+                        <w:tc>
+                          <w:tcPr>
+                            <w:tcW w:w="993" w:type="dxa"/>
+                          </w:tcPr>
+                          <w:p>
+                            <w:r>
+                              <w:t>Basic Wages</w:t>
+                            </w:r>
+                          </w:p>
+                        </w:tc>
+                        <w:tc>
+                          <w:tcPr>
+                            <w:tcW w:w="662" w:type="dxa"/>
                           </w:tcPr>
                           <w:p>
                             <w:r>
@@ -741,7 +1381,7 @@
                         </w:tc>
                         <w:tc>
                           <w:tcPr>
-                            <w:tcW w:w="999" w:type="dxa"/>
+                            <w:tcW w:w="703" w:type="dxa"/>
                           </w:tcPr>
                           <w:p>
                             <w:r>
@@ -751,31 +1391,168 @@
                         </w:tc>
                         <w:tc>
                           <w:tcPr>
-                            <w:tcW w:w="1387" w:type="dxa"/>
-                          </w:tcPr>
-                          <w:p>
-                            <w:r>
-                              <w:t xml:space="preserve">Total Deduction </w:t>
-                            </w:r>
-                          </w:p>
-                        </w:tc>
-                        <w:tc>
-                          <w:tcPr>
-                            <w:tcW w:w="1228" w:type="dxa"/>
-                          </w:tcPr>
-                          <w:p>
-                            <w:r>
-                              <w:t>Net Payment</w:t>
-                            </w:r>
-                          </w:p>
-                        </w:tc>
-                        <w:tc>
-                          <w:tcPr>
-                            <w:tcW w:w="1215" w:type="dxa"/>
-                          </w:tcPr>
-                          <w:p>
-                            <w:r>
-                              <w:t>Sign</w:t>
+                            <w:tcW w:w="1044" w:type="dxa"/>
+                          </w:tcPr>
+                          <w:p>
+                            <w:pPr>
+                              <w:rPr>
+                                <w:sz w:val="16"/>
+                                <w:szCs w:val="16"/>
+                              </w:rPr>
+                            </w:pPr>
+                            <w:r>
+                              <w:rPr>
+                                <w:sz w:val="16"/>
+                                <w:szCs w:val="16"/>
+                              </w:rPr>
+                              <w:t>PROFESSION TAX</w:t>
+                            </w:r>
+                          </w:p>
+                        </w:tc>
+                        <w:tc>
+                          <w:tcPr>
+                            <w:tcW w:w="851" w:type="dxa"/>
+                          </w:tcPr>
+                          <w:p>
+                            <w:pPr>
+                              <w:rPr>
+                                <w:sz w:val="16"/>
+                                <w:szCs w:val="16"/>
+                              </w:rPr>
+                            </w:pPr>
+                            <w:r>
+                              <w:rPr>
+                                <w:sz w:val="16"/>
+                                <w:szCs w:val="16"/>
+                              </w:rPr>
+                              <w:t>Total Deduct</w:t>
+                            </w:r>
+                          </w:p>
+                          <w:p>
+                            <w:pPr>
+                              <w:rPr>
+                                <w:sz w:val="16"/>
+                                <w:szCs w:val="16"/>
+                              </w:rPr>
+                            </w:pPr>
+                            <w:r>
+                              <w:rPr>
+                                <w:sz w:val="16"/>
+                                <w:szCs w:val="16"/>
+                              </w:rPr>
+                              <w:t xml:space="preserve">ion </w:t>
+                            </w:r>
+                          </w:p>
+                        </w:tc>
+                        <w:tc>
+                          <w:tcPr>
+                            <w:tcW w:w="850" w:type="dxa"/>
+                          </w:tcPr>
+                          <w:p>
+                            <w:pPr>
+                              <w:rPr>
+                                <w:sz w:val="16"/>
+                                <w:szCs w:val="16"/>
+                              </w:rPr>
+                            </w:pPr>
+                            <w:r>
+                              <w:rPr>
+                                <w:sz w:val="16"/>
+                                <w:szCs w:val="16"/>
+                              </w:rPr>
+                              <w:t>REIMBURSE</w:t>
+                            </w:r>
+                          </w:p>
+                          <w:p>
+                            <w:pPr>
+                              <w:rPr>
+                                <w:sz w:val="16"/>
+                                <w:szCs w:val="16"/>
+                              </w:rPr>
+                            </w:pPr>
+                            <w:r>
+                              <w:rPr>
+                                <w:sz w:val="16"/>
+                                <w:szCs w:val="16"/>
+                              </w:rPr>
+                              <w:t>MENT</w:t>
+                            </w:r>
+                          </w:p>
+                          <w:p>
+                            <w:pPr>
+                              <w:rPr>
+                                <w:sz w:val="16"/>
+                                <w:szCs w:val="16"/>
+                              </w:rPr>
+                            </w:pPr>
+                            <w:r>
+                              <w:rPr>
+                                <w:sz w:val="16"/>
+                                <w:szCs w:val="16"/>
+                              </w:rPr>
+                              <w:t>PAID</w:t>
+                            </w:r>
+                          </w:p>
+                          <w:p>
+                            <w:pPr>
+                              <w:rPr>
+                                <w:sz w:val="16"/>
+                                <w:szCs w:val="16"/>
+                              </w:rPr>
+                            </w:pPr>
+                          </w:p>
+                          <w:p/>
+                        </w:tc>
+                        <w:tc>
+                          <w:tcPr>
+                            <w:tcW w:w="1134" w:type="dxa"/>
+                          </w:tcPr>
+                          <w:p>
+                            <w:r>
+                              <w:t>ADV</w:t>
+                            </w:r>
+                            <w:r>
+                              <w:t>A</w:t>
+                            </w:r>
+                            <w:r>
+                              <w:t>NCE PAID</w:t>
+                            </w:r>
+                          </w:p>
+                          <w:p>
+                            <w:r>
+                              <w:t>IN CASH</w:t>
+                            </w:r>
+                          </w:p>
+                        </w:tc>
+                        <w:tc>
+                          <w:tcPr>
+                            <w:tcW w:w="1134" w:type="dxa"/>
+                          </w:tcPr>
+                          <w:p>
+                            <w:r>
+                              <w:t>NET PAYMENT</w:t>
+                            </w:r>
+                          </w:p>
+                        </w:tc>
+                        <w:tc>
+                          <w:tcPr>
+                            <w:tcW w:w="1134" w:type="dxa"/>
+                          </w:tcPr>
+                          <w:p/>
+                          <w:p>
+                            <w:r>
+                              <w:t>SIGN</w:t>
+                            </w:r>
+                          </w:p>
+                        </w:tc>
+                        <w:tc>
+                          <w:tcPr>
+                            <w:tcW w:w="3254" w:type="dxa"/>
+                          </w:tcPr>
+                          <w:p/>
+                          <w:p>
+                            <w:r>
+                              <w:t>SIGN</w:t>
                             </w:r>
                           </w:p>
                         </w:tc>
@@ -786,7 +1563,7 @@
                         </w:trPr>
                         <w:tc>
                           <w:tcPr>
-                            <w:tcW w:w="963" w:type="dxa"/>
+                            <w:tcW w:w="450" w:type="dxa"/>
                           </w:tcPr>
                           <w:p/>
                           <w:p>
@@ -798,17 +1575,50 @@
                         </w:tc>
                         <w:tc>
                           <w:tcPr>
-                            <w:tcW w:w="1438" w:type="dxa"/>
-                          </w:tcPr>
-                          <w:p>
-                            <w:r>
-                              <w:t>RAJURAM KURIYA</w:t>
-                            </w:r>
-                          </w:p>
-                        </w:tc>
-                        <w:tc>
-                          <w:tcPr>
-                            <w:tcW w:w="1088" w:type="dxa"/>
+                            <w:tcW w:w="1105" w:type="dxa"/>
+                          </w:tcPr>
+                          <w:p>
+                            <w:pPr>
+                              <w:rPr>
+                                <w:sz w:val="18"/>
+                                <w:szCs w:val="18"/>
+                              </w:rPr>
+                            </w:pPr>
+                          </w:p>
+                          <w:p>
+                            <w:pPr>
+                              <w:rPr>
+                                <w:sz w:val="18"/>
+                                <w:szCs w:val="18"/>
+                              </w:rPr>
+                            </w:pPr>
+                            <w:r>
+                              <w:rPr>
+                                <w:sz w:val="18"/>
+                                <w:szCs w:val="18"/>
+                              </w:rPr>
+                              <w:t>HIMANSHU MADDH</w:t>
+                            </w:r>
+                          </w:p>
+                          <w:p>
+                            <w:pPr>
+                              <w:rPr>
+                                <w:sz w:val="18"/>
+                                <w:szCs w:val="18"/>
+                              </w:rPr>
+                            </w:pPr>
+                            <w:r>
+                              <w:rPr>
+                                <w:sz w:val="18"/>
+                                <w:szCs w:val="18"/>
+                              </w:rPr>
+                              <w:t>ESIYA</w:t>
+                            </w:r>
+                          </w:p>
+                        </w:tc>
+                        <w:tc>
+                          <w:tcPr>
+                            <w:tcW w:w="850" w:type="dxa"/>
                           </w:tcPr>
                           <w:p/>
                           <w:p>
@@ -819,106 +1629,265 @@
                         </w:tc>
                         <w:tc>
                           <w:tcPr>
-                            <w:tcW w:w="1082" w:type="dxa"/>
+                            <w:tcW w:w="992" w:type="dxa"/>
+                          </w:tcPr>
+                          <w:p>
+                            <w:pPr>
+                              <w:rPr>
+                                <w:sz w:val="20"/>
+                                <w:szCs w:val="20"/>
+                              </w:rPr>
+                            </w:pPr>
+                          </w:p>
+                          <w:p>
+                            <w:pPr>
+                              <w:rPr>
+                                <w:sz w:val="20"/>
+                                <w:szCs w:val="20"/>
+                              </w:rPr>
+                            </w:pPr>
+                            <w:r>
+                              <w:rPr>
+                                <w:sz w:val="20"/>
+                                <w:szCs w:val="20"/>
+                              </w:rPr>
+                              <w:t>816/-</w:t>
+                            </w:r>
+                          </w:p>
+                        </w:tc>
+                        <w:tc>
+                          <w:tcPr>
+                            <w:tcW w:w="993" w:type="dxa"/>
+                          </w:tcPr>
+                          <w:p>
+                            <w:pPr>
+                              <w:rPr>
+                                <w:sz w:val="20"/>
+                                <w:szCs w:val="20"/>
+                              </w:rPr>
+                            </w:pPr>
+                          </w:p>
+                          <w:p>
+                            <w:pPr>
+                              <w:rPr>
+                                <w:sz w:val="20"/>
+                                <w:szCs w:val="20"/>
+                              </w:rPr>
+                            </w:pPr>
+                            <w:r>
+                              <w:rPr>
+                                <w:sz w:val="20"/>
+                                <w:szCs w:val="20"/>
+                              </w:rPr>
+                              <w:t>8160/-</w:t>
+                            </w:r>
+                          </w:p>
+                        </w:tc>
+                        <w:tc>
+                          <w:tcPr>
+                            <w:tcW w:w="662" w:type="dxa"/>
+                          </w:tcPr>
+                          <w:p>
+                            <w:pPr>
+                              <w:rPr>
+                                <w:sz w:val="20"/>
+                                <w:szCs w:val="20"/>
+                              </w:rPr>
+                            </w:pPr>
+                          </w:p>
+                          <w:p>
+                            <w:pPr>
+                              <w:rPr>
+                                <w:sz w:val="20"/>
+                                <w:szCs w:val="20"/>
+                              </w:rPr>
+                            </w:pPr>
+                            <w:r>
+                              <w:rPr>
+                                <w:sz w:val="20"/>
+                                <w:szCs w:val="20"/>
+                              </w:rPr>
+                              <w:t>61/-</w:t>
+                            </w:r>
+                          </w:p>
+                        </w:tc>
+                        <w:tc>
+                          <w:tcPr>
+                            <w:tcW w:w="703" w:type="dxa"/>
+                          </w:tcPr>
+                          <w:p>
+                            <w:pPr>
+                              <w:rPr>
+                                <w:sz w:val="20"/>
+                                <w:szCs w:val="20"/>
+                              </w:rPr>
+                            </w:pPr>
+                          </w:p>
+                          <w:p>
+                            <w:pPr>
+                              <w:rPr>
+                                <w:sz w:val="20"/>
+                                <w:szCs w:val="20"/>
+                              </w:rPr>
+                            </w:pPr>
+                            <w:r>
+                              <w:rPr>
+                                <w:sz w:val="20"/>
+                                <w:szCs w:val="20"/>
+                              </w:rPr>
+                              <w:t>979/-</w:t>
+                            </w:r>
+                          </w:p>
+                        </w:tc>
+                        <w:tc>
+                          <w:tcPr>
+                            <w:tcW w:w="1044" w:type="dxa"/>
+                          </w:tcPr>
+                          <w:p>
+                            <w:pPr>
+                              <w:rPr>
+                                <w:sz w:val="20"/>
+                                <w:szCs w:val="20"/>
+                              </w:rPr>
+                            </w:pPr>
+                          </w:p>
+                          <w:p>
+                            <w:pPr>
+                              <w:rPr>
+                                <w:sz w:val="20"/>
+                                <w:szCs w:val="20"/>
+                              </w:rPr>
+                            </w:pPr>
+                            <w:r>
+                              <w:rPr>
+                                <w:sz w:val="20"/>
+                                <w:szCs w:val="20"/>
+                              </w:rPr>
+                              <w:t>200/-</w:t>
+                            </w:r>
+                          </w:p>
+                        </w:tc>
+                        <w:tc>
+                          <w:tcPr>
+                            <w:tcW w:w="851" w:type="dxa"/>
+                          </w:tcPr>
+                          <w:p>
+                            <w:pPr>
+                              <w:rPr>
+                                <w:sz w:val="20"/>
+                                <w:szCs w:val="20"/>
+                              </w:rPr>
+                            </w:pPr>
+                          </w:p>
+                          <w:p>
+                            <w:pPr>
+                              <w:rPr>
+                                <w:sz w:val="20"/>
+                                <w:szCs w:val="20"/>
+                              </w:rPr>
+                            </w:pPr>
+                            <w:r>
+                              <w:rPr>
+                                <w:sz w:val="20"/>
+                                <w:szCs w:val="20"/>
+                              </w:rPr>
+                              <w:t>1240/-</w:t>
+                            </w:r>
+                          </w:p>
+                        </w:tc>
+                        <w:tc>
+                          <w:tcPr>
+                            <w:tcW w:w="850" w:type="dxa"/>
+                          </w:tcPr>
+                          <w:p>
+                            <w:pPr>
+                              <w:rPr>
+                                <w:sz w:val="20"/>
+                                <w:szCs w:val="20"/>
+                              </w:rPr>
+                            </w:pPr>
+                          </w:p>
+                          <w:p>
+                            <w:pPr>
+                              <w:rPr>
+                                <w:sz w:val="20"/>
+                                <w:szCs w:val="20"/>
+                              </w:rPr>
+                            </w:pPr>
+                            <w:r>
+                              <w:rPr>
+                                <w:sz w:val="20"/>
+                                <w:szCs w:val="20"/>
+                              </w:rPr>
+                              <w:t>NIL</w:t>
+                            </w:r>
+                          </w:p>
+                        </w:tc>
+                        <w:tc>
+                          <w:tcPr>
+                            <w:tcW w:w="1134" w:type="dxa"/>
+                          </w:tcPr>
+                          <w:p>
+                            <w:pPr>
+                              <w:rPr>
+                                <w:sz w:val="20"/>
+                                <w:szCs w:val="20"/>
+                              </w:rPr>
+                            </w:pPr>
+                          </w:p>
+                          <w:p>
+                            <w:pPr>
+                              <w:rPr>
+                                <w:sz w:val="20"/>
+                                <w:szCs w:val="20"/>
+                              </w:rPr>
+                            </w:pPr>
+                            <w:r>
+                              <w:rPr>
+                                <w:sz w:val="20"/>
+                                <w:szCs w:val="20"/>
+                              </w:rPr>
+                              <w:t>920/-</w:t>
+                            </w:r>
+                          </w:p>
+                        </w:tc>
+                        <w:tc>
+                          <w:tcPr>
+                            <w:tcW w:w="1134" w:type="dxa"/>
+                          </w:tcPr>
+                          <w:p>
+                            <w:pPr>
+                              <w:rPr>
+                                <w:sz w:val="20"/>
+                                <w:szCs w:val="20"/>
+                              </w:rPr>
+                            </w:pPr>
+                          </w:p>
+                          <w:p>
+                            <w:pPr>
+                              <w:rPr>
+                                <w:sz w:val="20"/>
+                                <w:szCs w:val="20"/>
+                              </w:rPr>
+                            </w:pPr>
+                            <w:r>
+                              <w:rPr>
+                                <w:sz w:val="20"/>
+                                <w:szCs w:val="20"/>
+                              </w:rPr>
+                              <w:t>6000/-</w:t>
+                            </w:r>
+                          </w:p>
+                        </w:tc>
+                        <w:tc>
+                          <w:tcPr>
+                            <w:tcW w:w="1134" w:type="dxa"/>
                           </w:tcPr>
                           <w:p/>
-                          <w:p>
-                            <w:r>
-                              <w:t>816</w:t>
-                            </w:r>
-                            <w:r>
-                              <w:t>/</w:t>
-                            </w:r>
-                            <w:r>
-                              <w:t>-</w:t>
-                            </w:r>
-                          </w:p>
-                        </w:tc>
-                        <w:tc>
-                          <w:tcPr>
-                            <w:tcW w:w="1069" w:type="dxa"/>
-                          </w:tcPr>
-                          <w:p/>
-                          <w:p>
-                            <w:r>
-                              <w:t>816</w:t>
-                            </w:r>
-                            <w:r>
-                              <w:t>0</w:t>
-                            </w:r>
-                            <w:r>
-                              <w:t>/-</w:t>
-                            </w:r>
-                          </w:p>
-                        </w:tc>
-                        <w:tc>
-                          <w:tcPr>
-                            <w:tcW w:w="980" w:type="dxa"/>
-                          </w:tcPr>
-                          <w:p/>
-                          <w:p>
-                            <w:r>
-                              <w:t>61</w:t>
-                            </w:r>
-                            <w:r>
-                              <w:t>/-</w:t>
-                            </w:r>
-                          </w:p>
-                        </w:tc>
-                        <w:tc>
-                          <w:tcPr>
-                            <w:tcW w:w="999" w:type="dxa"/>
-                          </w:tcPr>
-                          <w:p/>
-                          <w:p>
-                            <w:r>
-                              <w:t xml:space="preserve"> 9</w:t>
-                            </w:r>
-                            <w:r>
-                              <w:t>79</w:t>
-                            </w:r>
-                            <w:r>
-                              <w:t>/-</w:t>
-                            </w:r>
-                          </w:p>
-                        </w:tc>
-                        <w:tc>
-                          <w:tcPr>
-                            <w:tcW w:w="1387" w:type="dxa"/>
-                          </w:tcPr>
-                          <w:p/>
-                          <w:p>
-                            <w:r>
-                              <w:t>10</w:t>
-                            </w:r>
-                            <w:r>
-                              <w:t>40</w:t>
-                            </w:r>
-                            <w:r>
-                              <w:t>/</w:t>
-                            </w:r>
-                            <w:r>
-                              <w:t>-</w:t>
-                            </w:r>
-                          </w:p>
-                        </w:tc>
-                        <w:tc>
-                          <w:tcPr>
-                            <w:tcW w:w="1228" w:type="dxa"/>
-                          </w:tcPr>
-                          <w:p/>
-                          <w:p>
-                            <w:r>
-                              <w:t>7120</w:t>
-                            </w:r>
-                            <w:r>
-                              <w:t>/-</w:t>
-                            </w:r>
-                          </w:p>
-                        </w:tc>
-                        <w:tc>
-                          <w:tcPr>
-                            <w:tcW w:w="1215" w:type="dxa"/>
+                        </w:tc>
+                        <w:tc>
+                          <w:tcPr>
+                            <w:tcW w:w="3254" w:type="dxa"/>
                           </w:tcPr>
                           <w:p/>
                         </w:tc>
@@ -929,130 +1898,315 @@
                         </w:trPr>
                         <w:tc>
                           <w:tcPr>
-                            <w:tcW w:w="963" w:type="dxa"/>
+                            <w:tcW w:w="450" w:type="dxa"/>
                           </w:tcPr>
                           <w:p/>
                           <w:p>
                             <w:r>
-                              <w:t>0</w:t>
-                            </w:r>
-                            <w:r>
-                              <w:t>2</w:t>
-                            </w:r>
-                          </w:p>
-                        </w:tc>
-                        <w:tc>
-                          <w:tcPr>
-                            <w:tcW w:w="1438" w:type="dxa"/>
+                              <w:t>02</w:t>
+                            </w:r>
+                          </w:p>
+                        </w:tc>
+                        <w:tc>
+                          <w:tcPr>
+                            <w:tcW w:w="1105" w:type="dxa"/>
+                          </w:tcPr>
+                          <w:p>
+                            <w:pPr>
+                              <w:rPr>
+                                <w:sz w:val="18"/>
+                                <w:szCs w:val="18"/>
+                              </w:rPr>
+                            </w:pPr>
+                          </w:p>
+                          <w:p>
+                            <w:pPr>
+                              <w:rPr>
+                                <w:sz w:val="18"/>
+                                <w:szCs w:val="18"/>
+                              </w:rPr>
+                            </w:pPr>
+                            <w:r>
+                              <w:rPr>
+                                <w:sz w:val="18"/>
+                                <w:szCs w:val="18"/>
+                              </w:rPr>
+                              <w:t>RAJURAM</w:t>
+                            </w:r>
+                          </w:p>
+                        </w:tc>
+                        <w:tc>
+                          <w:tcPr>
+                            <w:tcW w:w="850" w:type="dxa"/>
                           </w:tcPr>
                           <w:p/>
                           <w:p>
                             <w:r>
-                              <w:t>HIMANSHU MADDHESIYA</w:t>
-                            </w:r>
-                          </w:p>
-                        </w:tc>
-                        <w:tc>
-                          <w:tcPr>
-                            <w:tcW w:w="1088" w:type="dxa"/>
+                              <w:t>10 DAYS</w:t>
+                            </w:r>
+                          </w:p>
+                        </w:tc>
+                        <w:tc>
+                          <w:tcPr>
+                            <w:tcW w:w="992" w:type="dxa"/>
+                          </w:tcPr>
+                          <w:p>
+                            <w:pPr>
+                              <w:rPr>
+                                <w:sz w:val="20"/>
+                                <w:szCs w:val="20"/>
+                              </w:rPr>
+                            </w:pPr>
+                          </w:p>
+                          <w:p>
+                            <w:pPr>
+                              <w:rPr>
+                                <w:sz w:val="20"/>
+                                <w:szCs w:val="20"/>
+                              </w:rPr>
+                            </w:pPr>
+                            <w:r>
+                              <w:rPr>
+                                <w:sz w:val="20"/>
+                                <w:szCs w:val="20"/>
+                              </w:rPr>
+                              <w:t>816/-</w:t>
+                            </w:r>
+                          </w:p>
+                        </w:tc>
+                        <w:tc>
+                          <w:tcPr>
+                            <w:tcW w:w="993" w:type="dxa"/>
+                          </w:tcPr>
+                          <w:p>
+                            <w:pPr>
+                              <w:rPr>
+                                <w:sz w:val="20"/>
+                                <w:szCs w:val="20"/>
+                              </w:rPr>
+                            </w:pPr>
+                          </w:p>
+                          <w:p>
+                            <w:pPr>
+                              <w:rPr>
+                                <w:sz w:val="20"/>
+                                <w:szCs w:val="20"/>
+                              </w:rPr>
+                            </w:pPr>
+                            <w:r>
+                              <w:rPr>
+                                <w:sz w:val="20"/>
+                                <w:szCs w:val="20"/>
+                              </w:rPr>
+                              <w:t>8160/-</w:t>
+                            </w:r>
+                          </w:p>
+                        </w:tc>
+                        <w:tc>
+                          <w:tcPr>
+                            <w:tcW w:w="662" w:type="dxa"/>
+                          </w:tcPr>
+                          <w:p>
+                            <w:pPr>
+                              <w:rPr>
+                                <w:sz w:val="20"/>
+                                <w:szCs w:val="20"/>
+                              </w:rPr>
+                            </w:pPr>
+                          </w:p>
+                          <w:p>
+                            <w:pPr>
+                              <w:rPr>
+                                <w:sz w:val="20"/>
+                                <w:szCs w:val="20"/>
+                              </w:rPr>
+                            </w:pPr>
+                            <w:r>
+                              <w:rPr>
+                                <w:sz w:val="20"/>
+                                <w:szCs w:val="20"/>
+                              </w:rPr>
+                              <w:t>61/-</w:t>
+                            </w:r>
+                          </w:p>
+                        </w:tc>
+                        <w:tc>
+                          <w:tcPr>
+                            <w:tcW w:w="703" w:type="dxa"/>
+                          </w:tcPr>
+                          <w:p>
+                            <w:pPr>
+                              <w:rPr>
+                                <w:sz w:val="20"/>
+                                <w:szCs w:val="20"/>
+                              </w:rPr>
+                            </w:pPr>
+                          </w:p>
+                          <w:p>
+                            <w:pPr>
+                              <w:rPr>
+                                <w:sz w:val="20"/>
+                                <w:szCs w:val="20"/>
+                              </w:rPr>
+                            </w:pPr>
+                            <w:r>
+                              <w:rPr>
+                                <w:sz w:val="20"/>
+                                <w:szCs w:val="20"/>
+                              </w:rPr>
+                              <w:t>979/-</w:t>
+                            </w:r>
+                          </w:p>
+                        </w:tc>
+                        <w:tc>
+                          <w:tcPr>
+                            <w:tcW w:w="1044" w:type="dxa"/>
+                          </w:tcPr>
+                          <w:p>
+                            <w:pPr>
+                              <w:rPr>
+                                <w:sz w:val="20"/>
+                                <w:szCs w:val="20"/>
+                              </w:rPr>
+                            </w:pPr>
+                          </w:p>
+                          <w:p>
+                            <w:pPr>
+                              <w:rPr>
+                                <w:sz w:val="20"/>
+                                <w:szCs w:val="20"/>
+                              </w:rPr>
+                            </w:pPr>
+                            <w:r>
+                              <w:rPr>
+                                <w:sz w:val="20"/>
+                                <w:szCs w:val="20"/>
+                              </w:rPr>
+                              <w:t>200/-</w:t>
+                            </w:r>
+                          </w:p>
+                        </w:tc>
+                        <w:tc>
+                          <w:tcPr>
+                            <w:tcW w:w="851" w:type="dxa"/>
+                          </w:tcPr>
+                          <w:p>
+                            <w:pPr>
+                              <w:rPr>
+                                <w:sz w:val="20"/>
+                                <w:szCs w:val="20"/>
+                              </w:rPr>
+                            </w:pPr>
+                          </w:p>
+                          <w:p>
+                            <w:pPr>
+                              <w:rPr>
+                                <w:sz w:val="20"/>
+                                <w:szCs w:val="20"/>
+                              </w:rPr>
+                            </w:pPr>
+                            <w:r>
+                              <w:rPr>
+                                <w:sz w:val="20"/>
+                                <w:szCs w:val="20"/>
+                              </w:rPr>
+                              <w:t>1240/-</w:t>
+                            </w:r>
+                          </w:p>
+                        </w:tc>
+                        <w:tc>
+                          <w:tcPr>
+                            <w:tcW w:w="850" w:type="dxa"/>
+                          </w:tcPr>
+                          <w:p>
+                            <w:pPr>
+                              <w:rPr>
+                                <w:sz w:val="20"/>
+                                <w:szCs w:val="20"/>
+                              </w:rPr>
+                            </w:pPr>
+                          </w:p>
+                          <w:p>
+                            <w:pPr>
+                              <w:rPr>
+                                <w:sz w:val="18"/>
+                                <w:szCs w:val="18"/>
+                              </w:rPr>
+                            </w:pPr>
+                            <w:r>
+                              <w:rPr>
+                                <w:sz w:val="18"/>
+                                <w:szCs w:val="18"/>
+                              </w:rPr>
+                              <w:t>20080/-</w:t>
+                            </w:r>
+                          </w:p>
+                        </w:tc>
+                        <w:tc>
+                          <w:tcPr>
+                            <w:tcW w:w="1134" w:type="dxa"/>
+                          </w:tcPr>
+                          <w:p>
+                            <w:pPr>
+                              <w:rPr>
+                                <w:sz w:val="20"/>
+                                <w:szCs w:val="20"/>
+                              </w:rPr>
+                            </w:pPr>
+                          </w:p>
+                          <w:p>
+                            <w:pPr>
+                              <w:rPr>
+                                <w:sz w:val="20"/>
+                                <w:szCs w:val="20"/>
+                              </w:rPr>
+                            </w:pPr>
+                            <w:r>
+                              <w:rPr>
+                                <w:sz w:val="20"/>
+                                <w:szCs w:val="20"/>
+                              </w:rPr>
+                              <w:t>NIL</w:t>
+                            </w:r>
+                          </w:p>
+                        </w:tc>
+                        <w:tc>
+                          <w:tcPr>
+                            <w:tcW w:w="1134" w:type="dxa"/>
+                          </w:tcPr>
+                          <w:p>
+                            <w:pPr>
+                              <w:rPr>
+                                <w:sz w:val="20"/>
+                                <w:szCs w:val="20"/>
+                              </w:rPr>
+                            </w:pPr>
+                          </w:p>
+                          <w:p>
+                            <w:pPr>
+                              <w:rPr>
+                                <w:sz w:val="20"/>
+                                <w:szCs w:val="20"/>
+                              </w:rPr>
+                            </w:pPr>
+                            <w:r>
+                              <w:rPr>
+                                <w:sz w:val="20"/>
+                                <w:szCs w:val="20"/>
+                              </w:rPr>
+                              <w:t>27000/-</w:t>
+                            </w:r>
+                          </w:p>
+                        </w:tc>
+                        <w:tc>
+                          <w:tcPr>
+                            <w:tcW w:w="1134" w:type="dxa"/>
                           </w:tcPr>
                           <w:p/>
-                          <w:p>
-                            <w:r>
-                              <w:t>10 DAYS</w:t>
-                            </w:r>
-                          </w:p>
-                        </w:tc>
-                        <w:tc>
-                          <w:tcPr>
-                            <w:tcW w:w="1082" w:type="dxa"/>
-                          </w:tcPr>
-                          <w:p/>
-                          <w:p>
-                            <w:r>
-                              <w:t>816</w:t>
-                            </w:r>
-                            <w:r>
-                              <w:t>/-</w:t>
-                            </w:r>
-                          </w:p>
-                        </w:tc>
-                        <w:tc>
-                          <w:tcPr>
-                            <w:tcW w:w="1069" w:type="dxa"/>
-                          </w:tcPr>
-                          <w:p/>
-                          <w:p>
-                            <w:r>
-                              <w:t>816</w:t>
-                            </w:r>
-                            <w:r>
-                              <w:t>0/-</w:t>
-                            </w:r>
-                          </w:p>
-                        </w:tc>
-                        <w:tc>
-                          <w:tcPr>
-                            <w:tcW w:w="980" w:type="dxa"/>
-                          </w:tcPr>
-                          <w:p/>
-                          <w:p>
-                            <w:r>
-                              <w:t>61</w:t>
-                            </w:r>
-                            <w:r>
-                              <w:t>/-</w:t>
-                            </w:r>
-                          </w:p>
-                        </w:tc>
-                        <w:tc>
-                          <w:tcPr>
-                            <w:tcW w:w="999" w:type="dxa"/>
-                          </w:tcPr>
-                          <w:p/>
-                          <w:p>
-                            <w:r>
-                              <w:t>9</w:t>
-                            </w:r>
-                            <w:r>
-                              <w:t>79</w:t>
-                            </w:r>
-                            <w:r>
-                              <w:t>/-</w:t>
-                            </w:r>
-                          </w:p>
-                        </w:tc>
-                        <w:tc>
-                          <w:tcPr>
-                            <w:tcW w:w="1387" w:type="dxa"/>
-                          </w:tcPr>
-                          <w:p/>
-                          <w:p>
-                            <w:r>
-                              <w:t>1040</w:t>
-                            </w:r>
-                            <w:r>
-                              <w:t>/-</w:t>
-                            </w:r>
-                          </w:p>
-                        </w:tc>
-                        <w:tc>
-                          <w:tcPr>
-                            <w:tcW w:w="1228" w:type="dxa"/>
-                          </w:tcPr>
-                          <w:p/>
-                          <w:p>
-                            <w:r>
-                              <w:t>7120</w:t>
-                            </w:r>
-                            <w:r>
-                              <w:t>/-</w:t>
-                            </w:r>
-                          </w:p>
-                        </w:tc>
-                        <w:tc>
-                          <w:tcPr>
-                            <w:tcW w:w="1215" w:type="dxa"/>
+                        </w:tc>
+                        <w:tc>
+                          <w:tcPr>
+                            <w:tcW w:w="3254" w:type="dxa"/>
                           </w:tcPr>
                           <w:p/>
                         </w:tc>
@@ -1079,7 +2233,7 @@
         <mc:AlternateContent>
           <mc:Choice Requires="wps">
             <w:drawing>
-              <wp:anchor distT="0" distB="0" distL="114300" distR="114300" simplePos="0" relativeHeight="251662336" behindDoc="0" locked="0" layoutInCell="1" allowOverlap="1" wp14:anchorId="084DEE5D" wp14:editId="30BE1178">
+              <wp:anchor distT="0" distB="0" distL="114300" distR="114300" simplePos="0" relativeHeight="251662336" behindDoc="0" locked="0" layoutInCell="1" allowOverlap="1" wp14:anchorId="084DEE5D" wp14:editId="48531337">
                 <wp:simplePos x="0" y="0"/>
                 <wp:positionH relativeFrom="page">
                   <wp:posOffset>5967943</wp:posOffset>
@@ -1221,7 +2375,7 @@
           </mc:Choice>
           <mc:Fallback>
             <w:pict>
-              <v:shape w14:anchorId="084DEE5D" id="Text Box 12" o:spid="_x0000_s1028" type="#_x0000_t202" style="position:absolute;margin-left:469.9pt;margin-top:577.4pt;width:196.7pt;height:87.6pt;rotation:90;z-index:251662336;visibility:visible;mso-wrap-style:square;mso-width-percent:0;mso-height-percent:0;mso-wrap-distance-left:9pt;mso-wrap-distance-top:0;mso-wrap-distance-right:9pt;mso-wrap-distance-bottom:0;mso-position-horizontal:absolute;mso-position-horizontal-relative:page;mso-position-vertical:absolute;mso-position-vertical-relative:text;mso-width-percent:0;mso-height-percent:0;mso-width-relative:margin;mso-height-relative:margin;v-text-anchor:top" o:gfxdata="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" fillcolor="white [3201]" stroked="f" strokeweight=".5pt">
+              <v:shape w14:anchorId="084DEE5D" id="Text Box 12" o:spid="_x0000_s1029" type="#_x0000_t202" style="position:absolute;margin-left:469.9pt;margin-top:577.4pt;width:196.7pt;height:87.6pt;rotation:90;z-index:251662336;visibility:visible;mso-wrap-style:square;mso-width-percent:0;mso-height-percent:0;mso-wrap-distance-left:9pt;mso-wrap-distance-top:0;mso-wrap-distance-right:9pt;mso-wrap-distance-bottom:0;mso-position-horizontal:absolute;mso-position-horizontal-relative:page;mso-position-vertical:absolute;mso-position-vertical-relative:text;mso-width-percent:0;mso-height-percent:0;mso-width-relative:margin;mso-height-relative:margin;v-text-anchor:top" o:gfxdata="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" fillcolor="white [3201]" stroked="f" strokeweight=".5pt">
                 <v:textbox>
                   <w:txbxContent>
                     <w:p>
@@ -1298,128 +2452,6 @@
                   </w:txbxContent>
                 </v:textbox>
                 <w10:wrap anchorx="page"/>
-              </v:shape>
-            </w:pict>
-          </mc:Fallback>
-        </mc:AlternateContent>
-      </w:r>
-      <w:r>
-        <w:rPr>
-          <w:noProof/>
-          <w:lang w:val="en-IN" w:eastAsia="en-IN"/>
-        </w:rPr>
-        <mc:AlternateContent>
-          <mc:Choice Requires="wps">
-            <w:drawing>
-              <wp:anchor distT="0" distB="0" distL="114300" distR="114300" simplePos="0" relativeHeight="251660288" behindDoc="0" locked="0" layoutInCell="1" allowOverlap="1" wp14:anchorId="06B0FE77" wp14:editId="4F1ED4DA">
-                <wp:simplePos x="0" y="0"/>
-                <wp:positionH relativeFrom="rightMargin">
-                  <wp:align>left</wp:align>
-                </wp:positionH>
-                <wp:positionV relativeFrom="paragraph">
-                  <wp:posOffset>2932605</wp:posOffset>
-                </wp:positionV>
-                <wp:extent cx="3865245" cy="491173"/>
-                <wp:effectExtent l="0" t="8255" r="12700" b="12700"/>
-                <wp:wrapNone/>
-                <wp:docPr id="10" name="Text Box 10"/>
-                <wp:cNvGraphicFramePr/>
-                <a:graphic xmlns:a="http://schemas.openxmlformats.org/drawingml/2006/main">
-                  <a:graphicData uri="http://schemas.microsoft.com/office/word/2010/wordprocessingShape">
-                    <wps:wsp>
-                      <wps:cNvSpPr txBox="1"/>
-                      <wps:spPr>
-                        <a:xfrm rot="5400000">
-                          <a:off x="0" y="0"/>
-                          <a:ext cx="3865245" cy="491173"/>
-                        </a:xfrm>
-                        <a:prstGeom prst="rect">
-                          <a:avLst/>
-                        </a:prstGeom>
-                        <a:solidFill>
-                          <a:schemeClr val="lt1"/>
-                        </a:solidFill>
-                        <a:ln w="6350">
-                          <a:solidFill>
-                            <a:prstClr val="black"/>
-                          </a:solidFill>
-                        </a:ln>
-                        <a:effectLst/>
-                      </wps:spPr>
-                      <wps:style>
-                        <a:lnRef idx="0">
-                          <a:schemeClr val="accent1"/>
-                        </a:lnRef>
-                        <a:fillRef idx="0">
-                          <a:schemeClr val="accent1"/>
-                        </a:fillRef>
-                        <a:effectRef idx="0">
-                          <a:schemeClr val="accent1"/>
-                        </a:effectRef>
-                        <a:fontRef idx="minor">
-                          <a:schemeClr val="dk1"/>
-                        </a:fontRef>
-                      </wps:style>
-                      <wps:txbx>
-                        <w:txbxContent>
-                          <w:p>
-                            <w:pPr>
-                              <w:rPr>
-                                <w:sz w:val="40"/>
-                                <w:szCs w:val="40"/>
-                              </w:rPr>
-                            </w:pPr>
-                            <w:r>
-                              <w:rPr>
-                                <w:sz w:val="40"/>
-                                <w:szCs w:val="40"/>
-                              </w:rPr>
-                              <w:t>PUJARI ENGINEERS INDIA PVT LTD</w:t>
-                            </w:r>
-                          </w:p>
-                        </w:txbxContent>
-                      </wps:txbx>
-                      <wps:bodyPr rot="0" spcFirstLastPara="0" vertOverflow="overflow" horzOverflow="overflow" vert="horz" wrap="square" lIns="91440" tIns="45720" rIns="91440" bIns="45720" numCol="1" spcCol="0" rtlCol="0" fromWordArt="0" anchor="t" anchorCtr="0" forceAA="0" compatLnSpc="1">
-                        <a:prstTxWarp prst="textNoShape">
-                          <a:avLst/>
-                        </a:prstTxWarp>
-                        <a:noAutofit/>
-                      </wps:bodyPr>
-                    </wps:wsp>
-                  </a:graphicData>
-                </a:graphic>
-                <wp14:sizeRelH relativeFrom="margin">
-                  <wp14:pctWidth>0</wp14:pctWidth>
-                </wp14:sizeRelH>
-                <wp14:sizeRelV relativeFrom="margin">
-                  <wp14:pctHeight>0</wp14:pctHeight>
-                </wp14:sizeRelV>
-              </wp:anchor>
-            </w:drawing>
-          </mc:Choice>
-          <mc:Fallback>
-            <w:pict>
-              <v:shape w14:anchorId="06B0FE77" id="Text Box 10" o:spid="_x0000_s1029" type="#_x0000_t202" style="position:absolute;margin-left:0;margin-top:230.9pt;width:304.35pt;height:38.7pt;rotation:90;z-index:251660288;visibility:visible;mso-wrap-style:square;mso-width-percent:0;mso-height-percent:0;mso-wrap-distance-left:9pt;mso-wrap-distance-top:0;mso-wrap-distance-right:9pt;mso-wrap-distance-bottom:0;mso-position-horizontal:left;mso-position-horizontal-relative:right-margin-area;mso-position-vertical:absolute;mso-position-vertical-relative:text;mso-width-percent:0;mso-height-percent:0;mso-width-relative:margin;mso-height-relative:margin;v-text-anchor:top" o:gfxdata="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" fillcolor="white [3201]" strokeweight=".5pt">
-                <v:textbox>
-                  <w:txbxContent>
-                    <w:p>
-                      <w:pPr>
-                        <w:rPr>
-                          <w:sz w:val="40"/>
-                          <w:szCs w:val="40"/>
-                        </w:rPr>
-                      </w:pPr>
-                      <w:r>
-                        <w:rPr>
-                          <w:sz w:val="40"/>
-                          <w:szCs w:val="40"/>
-                        </w:rPr>
-                        <w:t>PUJARI ENGINEERS INDIA PVT LTD</w:t>
-                      </w:r>
-                    </w:p>
-                  </w:txbxContent>
-                </v:textbox>
-                <w10:wrap anchorx="margin"/>
               </v:shape>
             </w:pict>
           </mc:Fallback>
